--- a/MSDS749 Project_Team 4_Blockchain Analysis v7.docx
+++ b/MSDS749 Project_Team 4_Blockchain Analysis v7.docx
@@ -104,7 +104,15 @@
         <w:t>Southern Methodist University</w:t>
       </w:r>
       <w:r>
-        <w:t xml:space="preserve">, Brian Coari, </w:t>
+        <w:t xml:space="preserve">, Brian </w:t>
+      </w:r>
+      <w:proofErr w:type="spellStart"/>
+      <w:r>
+        <w:t>Coari</w:t>
+      </w:r>
+      <w:proofErr w:type="spellEnd"/>
+      <w:r>
+        <w:t xml:space="preserve">, </w:t>
       </w:r>
       <w:r>
         <w:rPr>
@@ -133,8 +141,13 @@
       <w:r>
         <w:t xml:space="preserve"> </w:t>
       </w:r>
-      <w:r>
-        <w:t xml:space="preserve">YuMei Bennett, </w:t>
+      <w:proofErr w:type="spellStart"/>
+      <w:r>
+        <w:t>YuMei</w:t>
+      </w:r>
+      <w:proofErr w:type="spellEnd"/>
+      <w:r>
+        <w:t xml:space="preserve"> Bennett, </w:t>
       </w:r>
       <w:r>
         <w:rPr>
@@ -283,7 +296,15 @@
         <w:pStyle w:val="paragraphs"/>
       </w:pPr>
       <w:r>
-        <w:t>lockchain is, at its heart, simply an immutable transaction log, often referred to as a digital ledger, which employs cryptographic hashing techniques in a distributed fashion to create a one-way transaction register which memorializes the characteristics of an interactions between parties and secures those actions with completed proofs of work and a distributed, decentralized, and public log. It was originally designed as a means to facilitate commerce on the Internet without the need for a trusted intermediary such as a bank or a monopolistic computing company like Microsoft or Google overseeing and injecting itself into transactions. Blockchain however, due to its robustness, versatility, and security, has been leveraged into a whole host of other applications for which trust, privacy, resilience and security are necessities.</w:t>
+        <w:t xml:space="preserve">lockchain is, at its heart, simply an immutable transaction log, often referred to as a digital ledger, which employs cryptographic hashing techniques in a distributed fashion to create a one-way transaction register which memorializes the characteristics of an interactions between parties and secures those actions with completed proofs of work and a distributed, decentralized, and public log. It was originally designed </w:t>
+      </w:r>
+      <w:proofErr w:type="gramStart"/>
+      <w:r>
+        <w:t>as a means to</w:t>
+      </w:r>
+      <w:proofErr w:type="gramEnd"/>
+      <w:r>
+        <w:t xml:space="preserve"> facilitate commerce on the Internet without the need for a trusted intermediary such as a bank or a monopolistic computing company like Microsoft or Google overseeing and injecting itself into transactions. Blockchain however, due to its robustness, versatility, and security, has been leveraged into a whole host of other applications for which trust, privacy, resilience and security are necessities.</w:t>
       </w:r>
     </w:p>
     <w:p>
@@ -352,14 +373,36 @@
         <w:pStyle w:val="paragraphs"/>
       </w:pPr>
       <w:r>
-        <w:t xml:space="preserve">Until about the 1970s, cryptography was mainly the purview of state actors. However, in the 70s, two publications brought cryptography into the public eye the US Government’s DES,the Data Encryption Standard, and </w:t>
+        <w:t xml:space="preserve">Until about the 1970s, cryptography was mainly the purview of state actors. However, in the 70s, two publications brought cryptography into the public eye the US Government’s </w:t>
+      </w:r>
+      <w:proofErr w:type="spellStart"/>
+      <w:r>
+        <w:t>DES,the</w:t>
+      </w:r>
+      <w:proofErr w:type="spellEnd"/>
+      <w:r>
+        <w:t xml:space="preserve"> Data Encryption Standard, and </w:t>
       </w:r>
       <w:hyperlink r:id="rId10">
         <w:r>
           <w:rPr>
             <w:rStyle w:val="Hyperlink"/>
           </w:rPr>
-          <w:t>Whitfield Diffie &amp; Martin Hellmanand’s publication on public key cryptography</w:t>
+          <w:t xml:space="preserve">Whitfield Diffie &amp; Martin </w:t>
+        </w:r>
+        <w:proofErr w:type="spellStart"/>
+        <w:r>
+          <w:rPr>
+            <w:rStyle w:val="Hyperlink"/>
+          </w:rPr>
+          <w:t>Hellmanand’s</w:t>
+        </w:r>
+        <w:proofErr w:type="spellEnd"/>
+        <w:r>
+          <w:rPr>
+            <w:rStyle w:val="Hyperlink"/>
+          </w:rPr>
+          <w:t xml:space="preserve"> publication on public key cryptography</w:t>
         </w:r>
       </w:hyperlink>
       <w:r>
@@ -384,9 +427,17 @@
         <w:pStyle w:val="paragraphs"/>
       </w:pPr>
       <w:r>
-        <w:t>The Data Encryption Standard is a symmetric-key, block cipher algorithm for the electronic data encryption first developed at IBM, and then submitted as a candidate in a invitational study to the National Bureau of Standards, now the national Institute of Standards and Technology, following the agency’s invitation to help define a government wide standard encryption algorithm for the protection of sensitive, but unclassified electronic government data.</w:t>
-      </w:r>
-      <w:hyperlink r:id="rId11" w:history="1">
+        <w:t xml:space="preserve">The Data Encryption Standard is a symmetric-key, block cipher algorithm for the electronic data encryption first developed at IBM, and then submitted as a candidate in </w:t>
+      </w:r>
+      <w:proofErr w:type="spellStart"/>
+      <w:r>
+        <w:t>a</w:t>
+      </w:r>
+      <w:proofErr w:type="spellEnd"/>
+      <w:r>
+        <w:t xml:space="preserve"> invitational study to the National Bureau of Standards, now the national Institute of Standards and Technology, following the agency’s invitation to help define a government wide standard encryption algorithm for the protection of sensitive, but unclassified electronic government data.</w:t>
+      </w:r>
+      <w:hyperlink w:history="1">
         <w:r>
           <w:rPr>
             <w:rStyle w:val="Hyperlink"/>
@@ -397,7 +448,7 @@
       <w:r>
         <w:t xml:space="preserve"> IBM’s initial submission was modified to use S-blocks and to decrease the number of bits used for the key as suggested by the National Security Agency before final ratification of the standard. The final design was a symmetric key, 56-bit, block encryption algorithm using </w:t>
       </w:r>
-      <w:hyperlink r:id="rId12" w:history="1">
+      <w:hyperlink r:id="rId11" w:history="1">
         <w:r>
           <w:rPr>
             <w:rStyle w:val="Hyperlink"/>
@@ -434,7 +485,15 @@
         <w:pStyle w:val="paragraphs"/>
       </w:pPr>
       <w:r>
-        <w:t>Substitution blocks, at the time a new feature in cryptography are a cryptographic algorithm in which an input of n bits are transformed into an output of m bits, and where n and m are not necessarily alike. DES incorporated the first widely used implementation of substitution blocks in its 6x4 s-blocks in which 6 input bits were transformed to 4 output bits. S-blocks serve to obfuscate the deterministic regularities arising from simple block ciphers thus making them more resistant to differential cryptanalysis.</w:t>
+        <w:t xml:space="preserve">Substitution blocks, at the time a new feature in cryptography are a cryptographic algorithm in which an input of n bits </w:t>
+      </w:r>
+      <w:proofErr w:type="gramStart"/>
+      <w:r>
+        <w:t>are</w:t>
+      </w:r>
+      <w:proofErr w:type="gramEnd"/>
+      <w:r>
+        <w:t xml:space="preserve"> transformed into an output of m bits, and where n and m are not necessarily alike. DES incorporated the first widely used implementation of substitution blocks in its 6x4 s-blocks in which 6 input bits were transformed to 4 output bits. S-blocks serve to obfuscate the deterministic regularities arising from simple block ciphers thus making them more resistant to differential cryptanalysis.</w:t>
       </w:r>
     </w:p>
     <w:p>
@@ -491,7 +550,15 @@
         <w:t xml:space="preserve">Fittingly, in 1998, the Electronic Frontier Foundation built a $200,000 machine, well within the financial means of companies and especially governments, that cracked DES in a few days. The project was headed by John Gilmore, a founder </w:t>
       </w:r>
       <w:r>
-        <w:t>of the Cypherpunk movement and a cryptographic academic and activist. The goal of the project was to demonstrate that DES was insecure, and that the US government had been telling deliberate lies about the security of DES for some time.</w:t>
+        <w:t xml:space="preserve">of the </w:t>
+      </w:r>
+      <w:proofErr w:type="spellStart"/>
+      <w:r>
+        <w:t>Cypherpunk</w:t>
+      </w:r>
+      <w:proofErr w:type="spellEnd"/>
+      <w:r>
+        <w:t xml:space="preserve"> movement and a cryptographic academic and activist. The goal of the project was to demonstrate that DES was insecure, and that the US government had been telling deliberate lies about the security of DES for some time.</w:t>
       </w:r>
     </w:p>
     <w:p>
@@ -509,7 +576,7 @@
       <w:r>
         <w:t xml:space="preserve">Diffie and Hellman and went on to advocate for an asymmetric encryption algorithm with greater complexity of the 56-bit DES and the ability to agree upon a shared key over an unsecure channel. This process became known as public key encryption and they went on to eventually patent this concept with Ralph C. Merkle in 1977. </w:t>
       </w:r>
-      <w:hyperlink r:id="rId13" w:history="1">
+      <w:hyperlink r:id="rId12" w:history="1">
         <w:r>
           <w:rPr>
             <w:rStyle w:val="Hyperlink"/>
@@ -534,7 +601,7 @@
       <w:r>
         <w:t xml:space="preserve">conceptualized and secretly described in a now unclassified </w:t>
       </w:r>
-      <w:hyperlink r:id="rId14" w:history="1">
+      <w:hyperlink r:id="rId13" w:history="1">
         <w:r>
           <w:rPr>
             <w:rStyle w:val="Hyperlink"/>
@@ -567,7 +634,39 @@
         <w:pStyle w:val="paragraphs"/>
       </w:pPr>
       <w:r>
-        <w:t>Blockchain technology grew out of the tenants of a group of high tech privacy enthusiasts calling themselves Cypherpunks. The term Cypherpunk is a compound word combining root words cypher or cipher, a coded message, and punk, in this instance referencing a member of a rebellious counterculture group advocating the widespread use of cryptography as a means to social and political change.</w:t>
+        <w:t xml:space="preserve">Blockchain technology grew out of the tenants of a group of </w:t>
+      </w:r>
+      <w:proofErr w:type="gramStart"/>
+      <w:r>
+        <w:t>high tech</w:t>
+      </w:r>
+      <w:proofErr w:type="gramEnd"/>
+      <w:r>
+        <w:t xml:space="preserve"> privacy enthusiasts calling themselves </w:t>
+      </w:r>
+      <w:proofErr w:type="spellStart"/>
+      <w:r>
+        <w:t>Cypherpunks</w:t>
+      </w:r>
+      <w:proofErr w:type="spellEnd"/>
+      <w:r>
+        <w:t xml:space="preserve">. The term </w:t>
+      </w:r>
+      <w:proofErr w:type="spellStart"/>
+      <w:r>
+        <w:t>Cypherpunk</w:t>
+      </w:r>
+      <w:proofErr w:type="spellEnd"/>
+      <w:r>
+        <w:t xml:space="preserve"> is a compound word combining root words cypher or cipher, a coded message, and punk, in this instance referencing a member of a rebellious counterculture group advocating the widespread use of cryptography </w:t>
+      </w:r>
+      <w:proofErr w:type="gramStart"/>
+      <w:r>
+        <w:t>as a means to</w:t>
+      </w:r>
+      <w:proofErr w:type="gramEnd"/>
+      <w:r>
+        <w:t xml:space="preserve"> social and political change.</w:t>
       </w:r>
     </w:p>
     <w:p>
@@ -575,7 +674,23 @@
         <w:pStyle w:val="Text"/>
       </w:pPr>
       <w:r>
-        <w:t>The Cypherpunk movement traces its roots to the early days of public key cryptography. With the initial academic uproar surrounding the distrust of the NSA’s involvement in the manipulation of DES, and the secrecy in which the implementation of the algorithm was shrouded in, there began the seeds of dissent and the onus for the beginnings of the Cypherpunk movement. The eerily prescient early focus of the small, mostly online group was on discussing individual privacy in a digital world, government monitoring, and central authority control of information, all issues which are in national conversation today.</w:t>
+        <w:t xml:space="preserve">The </w:t>
+      </w:r>
+      <w:proofErr w:type="spellStart"/>
+      <w:r>
+        <w:t>Cypherpunk</w:t>
+      </w:r>
+      <w:proofErr w:type="spellEnd"/>
+      <w:r>
+        <w:t xml:space="preserve"> movement traces its roots to the early days of public key cryptography. With the initial academic uproar surrounding the distrust of the NSA’s involvement in the manipulation of DES, and the secrecy in which the implementation of the algorithm was shrouded in, there began the seeds of dissent and the onus for the beginnings of the </w:t>
+      </w:r>
+      <w:proofErr w:type="spellStart"/>
+      <w:r>
+        <w:t>Cypherpunk</w:t>
+      </w:r>
+      <w:proofErr w:type="spellEnd"/>
+      <w:r>
+        <w:t xml:space="preserve"> movement. The eerily prescient early focus of the small, mostly online group was on discussing individual privacy in a digital world, government monitoring, and central authority control of information, all issues which are in national conversation today.</w:t>
       </w:r>
     </w:p>
     <w:p>
@@ -583,7 +698,25 @@
         <w:pStyle w:val="paragraphs"/>
       </w:pPr>
       <w:r>
-        <w:t>The Cypherpunk group started out in the as in informal meetup between tech minded individuals with scofflaw tendencies founded by Eric Hughes, Tim May, and John Gilmore. These three together with 20 of their friends began meeting regularly in the offices of John Gilmore’s company,Cygnus, a stalwart of the burgeoning open source community, in the early 1990s.</w:t>
+        <w:t xml:space="preserve">The </w:t>
+      </w:r>
+      <w:proofErr w:type="spellStart"/>
+      <w:r>
+        <w:t>Cypherpunk</w:t>
+      </w:r>
+      <w:proofErr w:type="spellEnd"/>
+      <w:r>
+        <w:t xml:space="preserve"> group started out in the as in informal meetup between tech minded individuals with scofflaw tendencies founded by Eric Hughes, Tim May, and John Gilmore. These three together with 20 of their friends began meeting regularly in the offices of John Gilmore’s </w:t>
+      </w:r>
+      <w:proofErr w:type="spellStart"/>
+      <w:proofErr w:type="gramStart"/>
+      <w:r>
+        <w:t>company,Cygnus</w:t>
+      </w:r>
+      <w:proofErr w:type="spellEnd"/>
+      <w:proofErr w:type="gramEnd"/>
+      <w:r>
+        <w:t>, a stalwart of the burgeoning open source community, in the early 1990s.</w:t>
       </w:r>
       <w:r>
         <w:t xml:space="preserve">  </w:t>
@@ -630,9 +763,17 @@
         <w:pStyle w:val="paragraphs"/>
       </w:pPr>
       <w:r>
-        <w:t xml:space="preserve">The mailing list’s topics and tenor favored privacy in communications, self-revelation, financial privacy, anonymity, and pseudonyms. It also derided and actively opposed government data collection, forced self-revelation, and censorship. It is notable that an early and very active, member of the Cypherpunk mailing list was </w:t>
-      </w:r>
-      <w:hyperlink r:id="rId15" w:history="1">
+        <w:t xml:space="preserve">The mailing list’s topics and tenor favored privacy in communications, self-revelation, financial privacy, anonymity, and pseudonyms. It also derided and actively opposed government data collection, forced self-revelation, and censorship. It is notable that an early and very active, member of the </w:t>
+      </w:r>
+      <w:proofErr w:type="spellStart"/>
+      <w:r>
+        <w:t>Cypherpunk</w:t>
+      </w:r>
+      <w:proofErr w:type="spellEnd"/>
+      <w:r>
+        <w:t xml:space="preserve"> mailing list was </w:t>
+      </w:r>
+      <w:hyperlink r:id="rId14" w:history="1">
         <w:r>
           <w:rPr>
             <w:rStyle w:val="Hyperlink"/>
@@ -654,12 +795,20 @@
       <w:r>
         <w:t xml:space="preserve">Privacy in communication was a primary concern of the movement, but equally important to the movement were discussions around financial privacy, as Eric Hughes, one of the founders, puts it in his </w:t>
       </w:r>
-      <w:hyperlink r:id="rId16" w:history="1">
+      <w:hyperlink r:id="rId15" w:history="1">
+        <w:proofErr w:type="spellStart"/>
         <w:r>
           <w:rPr>
             <w:rStyle w:val="Hyperlink"/>
           </w:rPr>
-          <w:t>Cypherpunk Manifesto</w:t>
+          <w:t>Cypherpunk</w:t>
+        </w:r>
+        <w:proofErr w:type="spellEnd"/>
+        <w:r>
+          <w:rPr>
+            <w:rStyle w:val="Hyperlink"/>
+          </w:rPr>
+          <w:t xml:space="preserve"> Manifesto</w:t>
         </w:r>
       </w:hyperlink>
       <w:r>
@@ -687,9 +836,17 @@
         <w:pStyle w:val="paragraphs"/>
       </w:pPr>
       <w:r>
-        <w:t xml:space="preserve">From this primordial stew of technologist, university researchers, cryptographers, a love of privacy in communication and in financial transactions, and a general mistrust of central authorities an anonymous,short (9 pages), but groundbreaking </w:t>
-      </w:r>
-      <w:hyperlink r:id="rId17" w:history="1">
+        <w:t xml:space="preserve">From this primordial stew of technologist, university researchers, cryptographers, a love of privacy in communication and in financial transactions, and a general mistrust of central authorities an </w:t>
+      </w:r>
+      <w:proofErr w:type="spellStart"/>
+      <w:r>
+        <w:t>anonymous,short</w:t>
+      </w:r>
+      <w:proofErr w:type="spellEnd"/>
+      <w:r>
+        <w:t xml:space="preserve"> (9 pages), but groundbreaking </w:t>
+      </w:r>
+      <w:hyperlink r:id="rId16" w:history="1">
         <w:r>
           <w:rPr>
             <w:rStyle w:val="Hyperlink"/>
@@ -698,7 +855,15 @@
         </w:r>
       </w:hyperlink>
       <w:r>
-        <w:t xml:space="preserve">, was mailed to the Cypherpunk mailing list in 2008 by Satoshi Nakamoto, fittingly an alias, describing an electronic currency, Bitcoin, based upon cryptographic principals akin to asymmetric encryption, one-way functions, but in reverse. While Bitcoin was not the first digital currency created, it was the first to solve the problem of double spending and the first to do it without the need for a </w:t>
+        <w:t xml:space="preserve">, was mailed to the </w:t>
+      </w:r>
+      <w:proofErr w:type="spellStart"/>
+      <w:r>
+        <w:t>Cypherpunk</w:t>
+      </w:r>
+      <w:proofErr w:type="spellEnd"/>
+      <w:r>
+        <w:t xml:space="preserve"> mailing list in 2008 by Satoshi Nakamoto, fittingly an alias, describing an electronic currency, Bitcoin, based upon cryptographic principals akin to asymmetric encryption, one-way functions, but in reverse. While Bitcoin was not the first digital currency created, it was the first to solve the problem of double spending and the first to do it without the need for a </w:t>
       </w:r>
       <w:r>
         <w:t>central authority regulating the transaction.</w:t>
@@ -717,7 +882,15 @@
         <w:pStyle w:val="paragraphs"/>
       </w:pPr>
       <w:r>
-        <w:t>One of Blockchain’s core strengths is its ability to allow for a verifiable transaction to take place without the need for central database or oversight authority. Traditional transactions requires a central authority overseeing or simply recording the transaction to prevent fraud and to provide a verifiable record of was has transpired. Blockchain supplants this requirement with “cryptographic proof instead of trust, allowing any two willing parties to transact directly with each other without the need for a trusted third party”. The consequences of this breakthrough are hard to overstate.</w:t>
+        <w:t xml:space="preserve">One of Blockchain’s core strengths is its ability to allow for a verifiable transaction to take place without the need for central database or oversight authority. Traditional transactions </w:t>
+      </w:r>
+      <w:proofErr w:type="gramStart"/>
+      <w:r>
+        <w:t>requires</w:t>
+      </w:r>
+      <w:proofErr w:type="gramEnd"/>
+      <w:r>
+        <w:t xml:space="preserve"> a central authority overseeing or simply recording the transaction to prevent fraud and to provide a verifiable record of was has transpired. Blockchain supplants this requirement with “cryptographic proof instead of trust, allowing any two willing parties to transact directly with each other without the need for a trusted third party”. The consequences of this breakthrough are hard to overstate.</w:t>
       </w:r>
     </w:p>
     <w:p>
@@ -769,7 +942,15 @@
         <w:pStyle w:val="paragraphs"/>
       </w:pPr>
       <w:r>
-        <w:t>Every new block added to a chain of other blocks represents a non-trivial amount of work measured in electricity and time. If someone tries to change the value of a record in any block, all the blocks ahead of it are invalidated, thus providing an indication that the data has been tampered. To modify a past block, an attacker would have to redo the proof-of-work of a block and all blocks after it to catch up with and surpass the work of the honest nodes constantly and continuously finding new blocks. Assuming that the majority of computing power lies within the pool of honest nodes. The probability of this happening becomes vanishingly small. Conversely, if dishonest nodes do overtake honest nodes in the network, the value of the digital assets would plummet due to the inherent loss of trust, thus negating the spoils of the heist.</w:t>
+        <w:t xml:space="preserve">Every new block added to a chain of other blocks represents a non-trivial amount of work measured in electricity and time. If someone tries to change the value of a record in any block, all the blocks ahead of it are invalidated, thus providing an indication that the data has been tampered. To modify a past block, an attacker would have to redo the proof-of-work of a block and all blocks after it to catch up with and surpass the work of the honest nodes constantly and continuously finding new blocks. </w:t>
+      </w:r>
+      <w:proofErr w:type="gramStart"/>
+      <w:r>
+        <w:t>Assuming that</w:t>
+      </w:r>
+      <w:proofErr w:type="gramEnd"/>
+      <w:r>
+        <w:t xml:space="preserve"> the majority of computing power lies within the pool of honest nodes. The probability of this happening becomes vanishingly small. Conversely, if dishonest nodes do overtake honest nodes in the network, the value of the digital assets would plummet due to the inherent loss of trust, thus negating the spoils of the heist.</w:t>
       </w:r>
     </w:p>
     <w:p>
@@ -819,7 +1000,15 @@
         <w:pStyle w:val="blockchainList"/>
       </w:pPr>
       <w:r>
-        <w:t>Alice’s wallet encrypt her coin with Bob’s public key and signs the transaction with her private key.</w:t>
+        <w:t xml:space="preserve">Alice’s wallet </w:t>
+      </w:r>
+      <w:proofErr w:type="gramStart"/>
+      <w:r>
+        <w:t>encrypt</w:t>
+      </w:r>
+      <w:proofErr w:type="gramEnd"/>
+      <w:r>
+        <w:t xml:space="preserve"> her coin with Bob’s public key and signs the transaction with her private key.</w:t>
       </w:r>
     </w:p>
     <w:p>
@@ -925,7 +1114,7 @@
                     </pic:cNvPicPr>
                   </pic:nvPicPr>
                   <pic:blipFill>
-                    <a:blip r:embed="rId18">
+                    <a:blip r:embed="rId17">
                       <a:extLst>
                         <a:ext uri="{28A0092B-C50C-407E-A947-70E740481C1C}">
                           <a14:useLocalDpi xmlns:a14="http://schemas.microsoft.com/office/drawing/2010/main" val="0"/>
@@ -1012,11 +1201,16 @@
         <w:t xml:space="preserve">    </w:t>
       </w:r>
       <w:r>
-        <w:t>The following are top 20 real-world blockchain applications across the industry according to C</w:t>
+        <w:t xml:space="preserve">The following are top 20 real-world blockchain applications across the industry according to </w:t>
+      </w:r>
+      <w:proofErr w:type="spellStart"/>
+      <w:r>
+        <w:t>C</w:t>
       </w:r>
       <w:r>
         <w:t>oinSwitch</w:t>
       </w:r>
+      <w:proofErr w:type="spellEnd"/>
       <w:r>
         <w:t xml:space="preserve"> desk.</w:t>
       </w:r>
@@ -1041,12 +1235,14 @@
       <w:pPr>
         <w:jc w:val="both"/>
       </w:pPr>
+      <w:proofErr w:type="spellStart"/>
       <w:r>
         <w:rPr>
           <w:i/>
         </w:rPr>
         <w:t>Guardtime</w:t>
       </w:r>
+      <w:proofErr w:type="spellEnd"/>
       <w:r>
         <w:t xml:space="preserve"> - </w:t>
       </w:r>
@@ -1107,7 +1303,15 @@
         <w:t xml:space="preserve"> - w</w:t>
       </w:r>
       <w:r>
-        <w:t>orking with the Centre for Disease Control(CDC) to put disease outbreak data onto a blockchain</w:t>
+        <w:t xml:space="preserve">orking with the Centre for Disease </w:t>
+      </w:r>
+      <w:proofErr w:type="gramStart"/>
+      <w:r>
+        <w:t>Control(</w:t>
+      </w:r>
+      <w:proofErr w:type="gramEnd"/>
+      <w:r>
+        <w:t>CDC) to put disease outbreak data onto a blockchain</w:t>
       </w:r>
       <w:r>
         <w:t>.</w:t>
@@ -1126,8 +1330,13 @@
       <w:r>
         <w:t xml:space="preserve"> - </w:t>
       </w:r>
-      <w:r>
-        <w:t>ConnectingCare which tracks the health progress of patients, and Health Nexus, which aims to provide decentralized blockchain patient records.</w:t>
+      <w:proofErr w:type="spellStart"/>
+      <w:r>
+        <w:t>ConnectingCare</w:t>
+      </w:r>
+      <w:proofErr w:type="spellEnd"/>
+      <w:r>
+        <w:t xml:space="preserve"> which tracks the health progress of patients, and Health Nexus, which aims to provide decentralized blockchain patient records.</w:t>
       </w:r>
     </w:p>
     <w:p>
@@ -1160,7 +1369,15 @@
         <w:t xml:space="preserve">- </w:t>
       </w:r>
       <w:r>
-        <w:t>Barclays has launched a number of technological initiatives which involves tracking financial transactions, combating fraud and compliance.</w:t>
+        <w:t xml:space="preserve">Barclays has launched </w:t>
+      </w:r>
+      <w:proofErr w:type="gramStart"/>
+      <w:r>
+        <w:t>a number of</w:t>
+      </w:r>
+      <w:proofErr w:type="gramEnd"/>
+      <w:r>
+        <w:t xml:space="preserve"> technological initiatives which involves tracking financial transactions, combating fraud and compliance.</w:t>
       </w:r>
     </w:p>
     <w:p>
@@ -1217,12 +1434,14 @@
       <w:pPr>
         <w:jc w:val="both"/>
       </w:pPr>
+      <w:proofErr w:type="spellStart"/>
       <w:r>
         <w:rPr>
           <w:i/>
         </w:rPr>
         <w:t>TransActivgrid</w:t>
       </w:r>
+      <w:proofErr w:type="spellEnd"/>
       <w:r>
         <w:t xml:space="preserve"> - </w:t>
       </w:r>
@@ -1306,12 +1525,14 @@
       <w:pPr>
         <w:jc w:val="both"/>
       </w:pPr>
+      <w:proofErr w:type="spellStart"/>
       <w:r>
         <w:rPr>
           <w:i/>
         </w:rPr>
         <w:t>Bitgive</w:t>
       </w:r>
+      <w:proofErr w:type="spellEnd"/>
       <w:r>
         <w:t xml:space="preserve"> - </w:t>
       </w:r>
@@ -1342,12 +1563,14 @@
       <w:pPr>
         <w:jc w:val="both"/>
       </w:pPr>
+      <w:proofErr w:type="spellStart"/>
       <w:r>
         <w:rPr>
           <w:i/>
         </w:rPr>
         <w:t>OpenBazaar</w:t>
       </w:r>
+      <w:proofErr w:type="spellEnd"/>
       <w:r>
         <w:t xml:space="preserve"> - </w:t>
       </w:r>
@@ -1359,12 +1582,14 @@
       <w:pPr>
         <w:jc w:val="both"/>
       </w:pPr>
+      <w:proofErr w:type="spellStart"/>
       <w:r>
         <w:rPr>
           <w:i/>
         </w:rPr>
         <w:t>Loyyal</w:t>
       </w:r>
+      <w:proofErr w:type="spellEnd"/>
       <w:r>
         <w:t xml:space="preserve"> - </w:t>
       </w:r>
@@ -1502,11 +1727,19 @@
       <w:pPr>
         <w:jc w:val="both"/>
       </w:pPr>
+      <w:proofErr w:type="spellStart"/>
       <w:r>
         <w:rPr>
           <w:i/>
         </w:rPr>
-        <w:t>Ujo Music</w:t>
+        <w:t>Ujo</w:t>
+      </w:r>
+      <w:proofErr w:type="spellEnd"/>
+      <w:r>
+        <w:rPr>
+          <w:i/>
+        </w:rPr>
+        <w:t xml:space="preserve"> Music</w:t>
       </w:r>
       <w:r>
         <w:t xml:space="preserve"> - </w:t>
@@ -1535,12 +1768,14 @@
       <w:pPr>
         <w:jc w:val="both"/>
       </w:pPr>
+      <w:proofErr w:type="spellStart"/>
       <w:r>
         <w:rPr>
           <w:i/>
         </w:rPr>
         <w:t>Slock</w:t>
       </w:r>
+      <w:proofErr w:type="spellEnd"/>
       <w:r>
         <w:t xml:space="preserve"> - </w:t>
       </w:r>
@@ -1577,7 +1812,7 @@
       <w:r>
         <w:t xml:space="preserve">    </w:t>
       </w:r>
-      <w:hyperlink r:id="rId19">
+      <w:hyperlink r:id="rId18">
         <w:r>
           <w:rPr>
             <w:rStyle w:val="Hyperlink"/>
@@ -1589,7 +1824,15 @@
         <w:t xml:space="preserve"> </w:t>
       </w:r>
       <w:r>
-        <w:t>is a database that builds upon the strengths of a traditional NoSQL database, MongoDB, and augments it with the strengths of Blockchain. NoSQL databases are known for their speed, scalability, and flexibility yet susceptible to attacks which aim to change its data. Blockchain is renowned for its immutability, security, and decentralized control, but is often regarded as slow. For instance it can sometimes take 10 minutes for a transaction to be committed to a Bitcoin block. Databases running modern web apps need transaction times in milliseconds. By taking the best from both systems, the offspring of these two wedded technologies is better than its parents.</w:t>
+        <w:t xml:space="preserve">is a database that builds upon the strengths of a traditional NoSQL database, MongoDB, and augments it with the strengths of Blockchain. NoSQL databases are known for their speed, scalability, and flexibility yet susceptible to attacks which aim to change its data. Blockchain is renowned for its immutability, security, and decentralized control, but is often regarded as slow. For </w:t>
+      </w:r>
+      <w:proofErr w:type="gramStart"/>
+      <w:r>
+        <w:t>instance</w:t>
+      </w:r>
+      <w:proofErr w:type="gramEnd"/>
+      <w:r>
+        <w:t xml:space="preserve"> it can sometimes take 10 minutes for a transaction to be committed to a Bitcoin block. Databases running modern web apps need transaction times in milliseconds. By taking the best from both systems, the offspring of these two wedded technologies is better than its parents.</w:t>
       </w:r>
     </w:p>
     <w:p>
@@ -1682,7 +1925,7 @@
       <w:r>
         <w:t xml:space="preserve">BigchainDB is designed to be </w:t>
       </w:r>
-      <w:hyperlink r:id="rId20">
+      <w:hyperlink r:id="rId19">
         <w:r>
           <w:rPr>
             <w:rStyle w:val="Hyperlink"/>
@@ -1691,7 +1934,15 @@
         </w:r>
       </w:hyperlink>
       <w:r>
-        <w:t xml:space="preserve"> and distributed but yet synchronized, which makes it ideal for multi-organizational business networks, business to business transactions, or simply for ensuring redundancy and high availability. It also encourages organizations to come out from behind their firewalls and to share data. BigChainDB is built upon a network of peer nodes, all of which contain an exact eventually consistent copy of the same database. The beauty of this design is that there is no one single point of failure, and no one single point of control.</w:t>
+        <w:t xml:space="preserve"> and distributed but yet synchronized, which makes it ideal for multi-organizational business networks, business to business transactions, or simply for ensuring redundancy and high availability. It also encourages organizations to come out from behind their firewalls and to share data. </w:t>
+      </w:r>
+      <w:proofErr w:type="spellStart"/>
+      <w:r>
+        <w:t>BigChainDB</w:t>
+      </w:r>
+      <w:proofErr w:type="spellEnd"/>
+      <w:r>
+        <w:t xml:space="preserve"> is built upon a network of peer nodes, all of which contain an exact eventually consistent copy of the same database. The beauty of this design is that there is no one single point of failure, and no one single point of control.</w:t>
       </w:r>
     </w:p>
     <w:p>
@@ -1699,11 +1950,27 @@
         <w:pStyle w:val="paragraphs"/>
       </w:pPr>
       <w:r>
-        <w:t xml:space="preserve">Ideally each node in a BigChainDB network is controlled by a different entity. Even if the nodes are all within the same company, each node is better suited to be controlled by different divisions or different persons in the company. As in life, the </w:t>
+        <w:t xml:space="preserve">Ideally each node in a </w:t>
+      </w:r>
+      <w:proofErr w:type="spellStart"/>
+      <w:r>
+        <w:t>BigChainDB</w:t>
+      </w:r>
+      <w:proofErr w:type="spellEnd"/>
+      <w:r>
+        <w:t xml:space="preserve"> network is controlled by a different entity. Even if the nodes are all within the same company, each node is better suited to be controlled by different divisions or different persons in the company. As in life, the </w:t>
       </w:r>
       <w:r>
         <w:lastRenderedPageBreak/>
-        <w:t>strength of a BigChainDB network comes from its diversity. The greater the geographic, organizational or other types of diversity present in the network the more fault tolerant it will be.</w:t>
+        <w:t xml:space="preserve">strength of a </w:t>
+      </w:r>
+      <w:proofErr w:type="spellStart"/>
+      <w:r>
+        <w:t>BigChainDB</w:t>
+      </w:r>
+      <w:proofErr w:type="spellEnd"/>
+      <w:r>
+        <w:t xml:space="preserve"> network comes from its diversity. The greater the geographic, organizational or other types of diversity present in the network the more fault tolerant it will be.</w:t>
       </w:r>
     </w:p>
     <w:p>
@@ -1711,7 +1978,15 @@
         <w:pStyle w:val="paragraphs"/>
       </w:pPr>
       <w:r>
-        <w:t>There is no supervisor node that has can override or supersede the authority of any other node.. All nodes are equivalent peers running the same version of software and performing the same set of actions.</w:t>
+        <w:t xml:space="preserve">There is no supervisor node that has can override or supersede the authority of any other </w:t>
+      </w:r>
+      <w:proofErr w:type="gramStart"/>
+      <w:r>
+        <w:t>node..</w:t>
+      </w:r>
+      <w:proofErr w:type="gramEnd"/>
+      <w:r>
+        <w:t xml:space="preserve"> All nodes are equivalent peers running the same version of software and performing the same set of actions.</w:t>
       </w:r>
     </w:p>
     <w:p>
@@ -1719,7 +1994,23 @@
         <w:pStyle w:val="paragraphs"/>
       </w:pPr>
       <w:r>
-        <w:t>A collection of nodes in a BigChainDB implementation is called a Consortium. Consortium rules are set forth for each node to follow as a precondition for inclusion in the network, and to provide a tailored system of governance for the network. These rules are flexible and consequently implementation specific. For instance the rules for a B2B operation probably should be different than the rules for an asset tracking system.</w:t>
+        <w:t xml:space="preserve">A collection of nodes in a </w:t>
+      </w:r>
+      <w:proofErr w:type="spellStart"/>
+      <w:r>
+        <w:t>BigChainDB</w:t>
+      </w:r>
+      <w:proofErr w:type="spellEnd"/>
+      <w:r>
+        <w:t xml:space="preserve"> implementation is called a Consortium. Consortium rules are set forth for each node to follow as a precondition for inclusion in the network, and to provide a tailored system of governance for the network. These rules are flexible and consequently implementation specific. For </w:t>
+      </w:r>
+      <w:proofErr w:type="gramStart"/>
+      <w:r>
+        <w:t>instance</w:t>
+      </w:r>
+      <w:proofErr w:type="gramEnd"/>
+      <w:r>
+        <w:t xml:space="preserve"> the rules for a B2B operation probably should be different than the rules for an asset tracking system.</w:t>
       </w:r>
     </w:p>
     <w:p>
@@ -1727,7 +2018,15 @@
         <w:pStyle w:val="paragraphs"/>
       </w:pPr>
       <w:r>
-        <w:t>As in traditional blockchain implementations like Bitcoin, BigchainDB relies on a consensus of the nodes agreeing on a new block before the new block will be committed to the cryptographic chain. Therefore, if someone hacked into a node, and tried to commit compromising data to the chain, the other nodes would reject it. A BigchainDB network can only be impacted if more than 1/3 of the nodes are compromised. If there is at least 2/3 consensus then the network will still allow a commit on the next block. This also means that even if 1/3 is affected, the the data would at least be safe from tampering unless 2/3 of the nodes were compromised.</w:t>
+        <w:t xml:space="preserve">As in traditional blockchain implementations like Bitcoin, BigchainDB relies on a consensus of the nodes agreeing on a new block before the new block will be committed to the cryptographic chain. Therefore, if someone hacked into a node, and tried to commit compromising data to the chain, the other nodes would reject it. A BigchainDB network can only be impacted if more than 1/3 of the nodes are compromised. If there is at least 2/3 consensus then the network will still allow a commit on the next block. This also means that even if 1/3 is affected, the </w:t>
+      </w:r>
+      <w:proofErr w:type="spellStart"/>
+      <w:r>
+        <w:t>the</w:t>
+      </w:r>
+      <w:proofErr w:type="spellEnd"/>
+      <w:r>
+        <w:t xml:space="preserve"> data would at least be safe from tampering unless 2/3 of the nodes were compromised.</w:t>
       </w:r>
     </w:p>
     <w:p>
@@ -1765,7 +2064,7 @@
                     </pic:cNvPicPr>
                   </pic:nvPicPr>
                   <pic:blipFill>
-                    <a:blip r:embed="rId21">
+                    <a:blip r:embed="rId20">
                       <a:extLst>
                         <a:ext uri="{28A0092B-C50C-407E-A947-70E740481C1C}">
                           <a14:useLocalDpi xmlns:a14="http://schemas.microsoft.com/office/drawing/2010/main" val="0"/>
@@ -1825,7 +2124,7 @@
                     </pic:cNvPicPr>
                   </pic:nvPicPr>
                   <pic:blipFill>
-                    <a:blip r:embed="rId22">
+                    <a:blip r:embed="rId21">
                       <a:extLst>
                         <a:ext uri="{28A0092B-C50C-407E-A947-70E740481C1C}">
                           <a14:useLocalDpi xmlns:a14="http://schemas.microsoft.com/office/drawing/2010/main" val="0"/>
@@ -1881,23 +2180,65 @@
         <w:pStyle w:val="paragraphs"/>
       </w:pPr>
       <w:r>
-        <w:t>Blockchain immutability can be achieved in a number of ways, and some compromises over the original Bitcoin design needed to be made for the specific requirements of a database. For instance Bitcoin Then it uses a proof-of-work backed by a monetary incentive to make it very expensive for a hacker to try and surpass the honest nodes. This proof of work method however is slow, too slow to be used by a database, and so BigchainDB does not use it.</w:t>
+        <w:t xml:space="preserve">Blockchain immutability can be achieved in </w:t>
+      </w:r>
+      <w:proofErr w:type="gramStart"/>
+      <w:r>
+        <w:t>a number of</w:t>
+      </w:r>
+      <w:proofErr w:type="gramEnd"/>
+      <w:r>
+        <w:t xml:space="preserve"> ways, and some compromises over the original Bitcoin design needed to be made for the specific requirements of a database. For </w:t>
+      </w:r>
+      <w:proofErr w:type="gramStart"/>
+      <w:r>
+        <w:t>instance</w:t>
+      </w:r>
+      <w:proofErr w:type="gramEnd"/>
+      <w:r>
+        <w:t xml:space="preserve"> Bitcoin Then it uses a proof-of-work backed by a monetary incentive to make it very expensive for a hacker to try and surpass the honest nodes. This proof of work method however is slow, too slow to be used by a database, and so BigchainDB does not use it.</w:t>
       </w:r>
     </w:p>
     <w:p>
       <w:pPr>
         <w:pStyle w:val="paragraphs"/>
       </w:pPr>
-      <w:hyperlink r:id="rId23">
+      <w:hyperlink r:id="rId22">
+        <w:proofErr w:type="spellStart"/>
         <w:r>
           <w:rPr>
             <w:rStyle w:val="Hyperlink"/>
           </w:rPr>
           <w:t>Tendermint</w:t>
         </w:r>
+        <w:proofErr w:type="spellEnd"/>
       </w:hyperlink>
       <w:r>
-        <w:t xml:space="preserve"> is a distributed Byzantine-fault tolerant state machine replication protocol. It is tolerant to failure of up to 1/3 of the nodes, it is eventually consistent as every node will see the same transaction log, and will compute the same state in isolation. BigchainDB cryptographically signs to verify ownership and hashes to detect tampering each transaction. Then BigchaingDB uses Tendermint to replicate and secure the its cryptographic transaction logs across a peer to peer network.</w:t>
+        <w:t xml:space="preserve"> is a distributed Byzantine-fault tolerant state machine replication protocol. It is tolerant to failure of up to 1/3 of the nodes, it is eventually consistent as every node will see the same transaction </w:t>
+      </w:r>
+      <w:proofErr w:type="gramStart"/>
+      <w:r>
+        <w:t>log, and</w:t>
+      </w:r>
+      <w:proofErr w:type="gramEnd"/>
+      <w:r>
+        <w:t xml:space="preserve"> will compute the same state in isolation. BigchainDB cryptographically signs to verify ownership and hashes to detect tampering each transaction. Then </w:t>
+      </w:r>
+      <w:proofErr w:type="spellStart"/>
+      <w:r>
+        <w:t>BigchaingDB</w:t>
+      </w:r>
+      <w:proofErr w:type="spellEnd"/>
+      <w:r>
+        <w:t xml:space="preserve"> uses </w:t>
+      </w:r>
+      <w:proofErr w:type="spellStart"/>
+      <w:r>
+        <w:t>Tendermint</w:t>
+      </w:r>
+      <w:proofErr w:type="spellEnd"/>
+      <w:r>
+        <w:t xml:space="preserve"> to replicate and secure the its cryptographic transaction logs across a peer to peer network.</w:t>
       </w:r>
     </w:p>
     <w:p>
@@ -1932,7 +2273,7 @@
                     <pic:cNvPicPr/>
                   </pic:nvPicPr>
                   <pic:blipFill>
-                    <a:blip r:embed="rId24"/>
+                    <a:blip r:embed="rId23"/>
                     <a:stretch>
                       <a:fillRect/>
                     </a:stretch>
@@ -1966,7 +2307,15 @@
         <w:pStyle w:val="paragraphs"/>
       </w:pPr>
       <w:r>
-        <w:t>Commits on a network depend on the performance of the internode communication channels, the speed of the servers, and the number of nodes. However, commits are not limited to finding a complex proof of work hash. Thus, while numbers will vary, commits on a Tendermint based network like BigchainDB range from a few milliseconds to a few seconds, which is orders of magnitude faster than Bitcoin.</w:t>
+        <w:t xml:space="preserve">Commits on a network depend on the performance of the internode communication channels, the speed of the servers, and the number of nodes. However, commits are not limited to finding a complex proof of work hash. Thus, while numbers will vary, commits on a </w:t>
+      </w:r>
+      <w:proofErr w:type="spellStart"/>
+      <w:r>
+        <w:t>Tendermint</w:t>
+      </w:r>
+      <w:proofErr w:type="spellEnd"/>
+      <w:r>
+        <w:t xml:space="preserve"> based network like BigchainDB range from a few milliseconds to a few seconds, which is orders of magnitude faster than Bitcoin.</w:t>
       </w:r>
     </w:p>
     <w:p>
@@ -1986,7 +2335,7 @@
       <w:r>
         <w:t xml:space="preserve">A users on BigchainDB can </w:t>
       </w:r>
-      <w:hyperlink r:id="rId25">
+      <w:hyperlink r:id="rId24">
         <w:r>
           <w:rPr>
             <w:rStyle w:val="Hyperlink"/>
@@ -2001,7 +2350,7 @@
         <w:lastRenderedPageBreak/>
         <w:t xml:space="preserve">subset of </w:t>
       </w:r>
-      <w:hyperlink r:id="rId26">
+      <w:hyperlink r:id="rId25">
         <w:r>
           <w:rPr>
             <w:rStyle w:val="Hyperlink"/>
@@ -2028,7 +2377,31 @@
         <w:pStyle w:val="paragraphs"/>
       </w:pPr>
       <w:r>
-        <w:t>Blockchain networks like Bitcoin allow nodes to freely join the network. This opens up the possibility that a bad actor could inject enough nodes into the network to control the the balance of computing power, thus controlling the acceptance of valid blocks. This is referred to as a a Sybil attack. Bitcoin limits the possibility of a Sybil attacks by making sure the incentives for honest nodes outweigh the incentives for dishonest ones. Conversely, in a BigchainDB network, nodes must be added to the network by the governing organization, and so Sybil attacks are a non-issue.</w:t>
+        <w:t xml:space="preserve">Blockchain networks like Bitcoin allow nodes to freely join the network. This </w:t>
+      </w:r>
+      <w:proofErr w:type="gramStart"/>
+      <w:r>
+        <w:t>opens up</w:t>
+      </w:r>
+      <w:proofErr w:type="gramEnd"/>
+      <w:r>
+        <w:t xml:space="preserve"> the possibility that a bad actor could inject enough nodes into the network to control the </w:t>
+      </w:r>
+      <w:proofErr w:type="spellStart"/>
+      <w:r>
+        <w:t>the</w:t>
+      </w:r>
+      <w:proofErr w:type="spellEnd"/>
+      <w:r>
+        <w:t xml:space="preserve"> balance of computing power, thus controlling the acceptance of valid blocks. This is referred to as a </w:t>
+      </w:r>
+      <w:proofErr w:type="spellStart"/>
+      <w:r>
+        <w:t>a</w:t>
+      </w:r>
+      <w:proofErr w:type="spellEnd"/>
+      <w:r>
+        <w:t xml:space="preserve"> Sybil attack. Bitcoin limits the possibility of a Sybil attacks by making sure the incentives for honest nodes outweigh the incentives for dishonest ones. Conversely, in a BigchainDB network, nodes must be added to the network by the governing organization, and so Sybil attacks are a non-issue.</w:t>
       </w:r>
     </w:p>
     <w:p>
@@ -2119,7 +2492,17 @@
         <w:pStyle w:val="paragraphs"/>
       </w:pPr>
       <w:r>
-        <w:t>We are fast approaching a time as a society in which ownership of an asset like a bicycle or a car, or any other type of asset need not be represented by a signed piece of paper which can be lost stolen or forged. Ownership can be represented as a digital asset in a immutable cryptographically secured database in much more secure and verifiable manner than traditional means.</w:t>
+        <w:t xml:space="preserve">We are fast approaching a time as a society in which ownership of an asset like a bicycle or a car, or any other type of asset need not be represented by a signed piece of paper which can be lost stolen or forged. Ownership can be represented as a digital asset in </w:t>
+      </w:r>
+      <w:proofErr w:type="spellStart"/>
+      <w:proofErr w:type="gramStart"/>
+      <w:r>
+        <w:t>a</w:t>
+      </w:r>
+      <w:proofErr w:type="spellEnd"/>
+      <w:proofErr w:type="gramEnd"/>
+      <w:r>
+        <w:t xml:space="preserve"> immutable cryptographically secured database in much more secure and verifiable manner than traditional means.</w:t>
       </w:r>
     </w:p>
     <w:p>
@@ -2137,7 +2520,7 @@
       <w:r>
         <w:t xml:space="preserve">Details of the setup process are available in </w:t>
       </w:r>
-      <w:hyperlink r:id="rId27">
+      <w:hyperlink r:id="rId26">
         <w:r>
           <w:rPr>
             <w:rStyle w:val="Hyperlink"/>
@@ -2146,9 +2529,25 @@
         </w:r>
       </w:hyperlink>
       <w:r>
-        <w:t xml:space="preserve">. A IPython Juypter notebook, the project documentation is available in </w:t>
-      </w:r>
-      <w:hyperlink r:id="rId28">
+        <w:t xml:space="preserve">. A </w:t>
+      </w:r>
+      <w:proofErr w:type="spellStart"/>
+      <w:r>
+        <w:t>IPython</w:t>
+      </w:r>
+      <w:proofErr w:type="spellEnd"/>
+      <w:r>
+        <w:t xml:space="preserve"> </w:t>
+      </w:r>
+      <w:proofErr w:type="spellStart"/>
+      <w:r>
+        <w:t>Juypter</w:t>
+      </w:r>
+      <w:proofErr w:type="spellEnd"/>
+      <w:r>
+        <w:t xml:space="preserve"> notebook, the project documentation is available in </w:t>
+      </w:r>
+      <w:hyperlink r:id="rId27">
         <w:r>
           <w:rPr>
             <w:rStyle w:val="Hyperlink"/>
@@ -2193,12 +2592,7 @@
         <w:t xml:space="preserve"> becoming apparent to many that blockchain technology </w:t>
       </w:r>
       <w:r>
-        <w:t>in the</w:t>
-      </w:r>
-      <w:bookmarkStart w:id="6" w:name="_GoBack"/>
-      <w:bookmarkEnd w:id="6"/>
-      <w:r>
-        <w:t xml:space="preserve"> financial</w:t>
+        <w:t>in the financial</w:t>
       </w:r>
       <w:r>
         <w:t xml:space="preserve"> payment</w:t>
@@ -2245,8 +2639,13 @@
       <w:r>
         <w:t xml:space="preserve">The application of blockchain has now shifted to various areas such as smart contracts, digital identity, </w:t>
       </w:r>
-      <w:r>
-        <w:t>assest tracking</w:t>
+      <w:proofErr w:type="spellStart"/>
+      <w:r>
+        <w:t>assest</w:t>
+      </w:r>
+      <w:proofErr w:type="spellEnd"/>
+      <w:r>
+        <w:t xml:space="preserve"> tracking</w:t>
       </w:r>
       <w:r>
         <w:t xml:space="preserve">, clearing, and settlement. Some of the major factors driving the growth of the blockchain technology market are transparency and immutability, faster transactions, and reduced total cost of ownership. The blockchain technology also offers other key benefits such as trustless exchange, durability and reliability, and empowers the users to control all their information and transactions. </w:t>
@@ -2294,7 +2693,7 @@
                     </pic:cNvPicPr>
                   </pic:nvPicPr>
                   <pic:blipFill>
-                    <a:blip r:embed="rId29">
+                    <a:blip r:embed="rId28">
                       <a:extLst>
                         <a:ext uri="{28A0092B-C50C-407E-A947-70E740481C1C}">
                           <a14:useLocalDpi xmlns:a14="http://schemas.microsoft.com/office/drawing/2010/main" val="0"/>
@@ -2388,193 +2787,331 @@
     <w:p>
       <w:pPr>
         <w:pStyle w:val="References"/>
-        <w:rPr>
-          <w:rFonts w:ascii="TimesNewRomanPS-ItalicMT" w:hAnsi="TimesNewRomanPS-ItalicMT" w:cs="TimesNewRomanPS-ItalicMT"/>
-          <w:i/>
-          <w:iCs/>
-        </w:rPr>
-      </w:pPr>
-      <w:r>
-        <w:rPr>
-          <w:iCs/>
-          <w:spacing w:val="1"/>
-        </w:rPr>
-        <w:t>Judd Bagley</w:t>
-      </w:r>
-      <w:r>
-        <w:rPr>
-          <w:iCs/>
-          <w:spacing w:val="1"/>
-        </w:rPr>
-        <w:t xml:space="preserve"> </w:t>
-      </w:r>
-      <w:r>
-        <w:rPr>
-          <w:iCs/>
-          <w:spacing w:val="1"/>
-        </w:rPr>
-        <w:t>(2018 ,  Sep . )</w:t>
-      </w:r>
-      <w:r>
-        <w:rPr>
-          <w:iCs/>
-          <w:spacing w:val="1"/>
-        </w:rPr>
-        <w:t xml:space="preserve">. </w:t>
-      </w:r>
-      <w:r>
-        <w:rPr>
-          <w:iCs/>
-          <w:spacing w:val="1"/>
-        </w:rPr>
-        <w:t xml:space="preserve"> </w:t>
-      </w:r>
-      <w:r>
-        <w:t>W</w:t>
-      </w:r>
-      <w:r>
-        <w:t>hat is Blockchain Technology? A Step-by-Step Guide For Beginners</w:t>
-      </w:r>
-      <w:r>
-        <w:t xml:space="preserve">. Blockgeeks. [Online]. Available: </w:t>
-      </w:r>
-      <w:hyperlink r:id="rId30" w:history="1">
-        <w:r>
-          <w:rPr>
-            <w:rStyle w:val="Hyperlink"/>
-          </w:rPr>
-          <w:t>https://blockgeeks.com/guides/what-is-blockchain-technology/</w:t>
-        </w:r>
-      </w:hyperlink>
+      </w:pPr>
+      <w:r>
+        <w:t>https://blockgeeks.com/guides/what-is-blockchain-technology/ "Judd Bagley (</w:t>
+      </w:r>
+      <w:proofErr w:type="gramStart"/>
+      <w:r>
+        <w:t>2018 ,</w:t>
+      </w:r>
+      <w:proofErr w:type="gramEnd"/>
+      <w:r>
+        <w:t xml:space="preserve">  Sep . ).  What is Blockchain Technology? A Step-by-Step Guide </w:t>
+      </w:r>
+      <w:proofErr w:type="gramStart"/>
+      <w:r>
+        <w:t>For</w:t>
+      </w:r>
+      <w:proofErr w:type="gramEnd"/>
+      <w:r>
+        <w:t xml:space="preserve"> Beginners. </w:t>
+      </w:r>
+      <w:proofErr w:type="spellStart"/>
+      <w:r>
+        <w:t>Blockgeeks</w:t>
+      </w:r>
+      <w:proofErr w:type="spellEnd"/>
+      <w:r>
+        <w:t>."</w:t>
+      </w:r>
     </w:p>
     <w:p>
       <w:pPr>
         <w:pStyle w:val="References"/>
-        <w:rPr>
-          <w:rFonts w:ascii="TimesNewRomanPS-ItalicMT" w:hAnsi="TimesNewRomanPS-ItalicMT" w:cs="TimesNewRomanPS-ItalicMT"/>
-          <w:i/>
-          <w:iCs/>
-        </w:rPr>
-      </w:pPr>
-      <w:r>
-        <w:rPr>
-          <w:rFonts w:ascii="TimesNewRomanPS-ItalicMT" w:hAnsi="TimesNewRomanPS-ItalicMT" w:cs="TimesNewRomanPS-ItalicMT"/>
-          <w:iCs/>
-        </w:rPr>
-        <w:t xml:space="preserve">Collin Thompson (2016 Oct.). </w:t>
-      </w:r>
-      <w:r>
-        <w:rPr>
-          <w:rFonts w:ascii="TimesNewRomanPS-ItalicMT" w:hAnsi="TimesNewRomanPS-ItalicMT" w:cs="TimesNewRomanPS-ItalicMT"/>
-          <w:iCs/>
-        </w:rPr>
-        <w:t>How does the Blockchain Work? (Part 1)</w:t>
-      </w:r>
-      <w:r>
-        <w:rPr>
-          <w:rFonts w:ascii="TimesNewRomanPS-ItalicMT" w:hAnsi="TimesNewRomanPS-ItalicMT" w:cs="TimesNewRomanPS-ItalicMT"/>
-          <w:iCs/>
-        </w:rPr>
-        <w:t xml:space="preserve">. </w:t>
-      </w:r>
-      <w:r>
-        <w:t xml:space="preserve">The Blockchain Review. [Online]. </w:t>
-      </w:r>
-      <w:r>
-        <w:rPr>
-          <w:rFonts w:ascii="TimesNewRomanPS-ItalicMT" w:hAnsi="TimesNewRomanPS-ItalicMT" w:cs="TimesNewRomanPS-ItalicMT"/>
-          <w:iCs/>
-        </w:rPr>
-        <w:t xml:space="preserve">Available: </w:t>
-      </w:r>
-      <w:hyperlink r:id="rId31" w:history="1">
-        <w:r>
-          <w:rPr>
-            <w:rStyle w:val="Hyperlink"/>
-            <w:rFonts w:ascii="TimesNewRomanPS-ItalicMT" w:hAnsi="TimesNewRomanPS-ItalicMT" w:cs="TimesNewRomanPS-ItalicMT"/>
-            <w:iCs/>
-          </w:rPr>
-          <w:t>https://medium.com/blockchain-review/how-does-the-blockchain-work-for-dummies-explained-simply-9f94d386e093</w:t>
-        </w:r>
-      </w:hyperlink>
-      <w:r>
-        <w:rPr>
-          <w:rFonts w:ascii="TimesNewRomanPS-ItalicMT" w:hAnsi="TimesNewRomanPS-ItalicMT" w:cs="TimesNewRomanPS-ItalicMT"/>
-          <w:iCs/>
-        </w:rPr>
-        <w:t xml:space="preserve"> </w:t>
+      </w:pPr>
+      <w:r>
+        <w:t>https://medium.com/blockchain-review/how-does-the-blockchain-work-for-dummies-explained-simply-9f94d386e093 "Collin Thompson 2016 Oct. How does the Blockchain Work? (Part 1). The Blockchain Review."</w:t>
       </w:r>
     </w:p>
     <w:p>
       <w:pPr>
         <w:pStyle w:val="References"/>
-        <w:rPr>
-          <w:rFonts w:ascii="TimesNewRomanPS-ItalicMT" w:hAnsi="TimesNewRomanPS-ItalicMT" w:cs="TimesNewRomanPS-ItalicMT"/>
-          <w:i/>
-          <w:iCs/>
-        </w:rPr>
-      </w:pPr>
-      <w:r>
-        <w:rPr>
-          <w:rFonts w:ascii="TimesNewRomanPS-ItalicMT" w:hAnsi="TimesNewRomanPS-ItalicMT" w:cs="TimesNewRomanPS-ItalicMT"/>
-          <w:iCs/>
-        </w:rPr>
-        <w:t xml:space="preserve">Collin Thompson (2016 Oct.). </w:t>
-      </w:r>
-      <w:r>
-        <w:rPr>
-          <w:rFonts w:ascii="TimesNewRomanPS-ItalicMT" w:hAnsi="TimesNewRomanPS-ItalicMT" w:cs="TimesNewRomanPS-ItalicMT"/>
-          <w:iCs/>
-        </w:rPr>
-        <w:t>Blockchains &amp; Distributed Ledger Technologies</w:t>
-      </w:r>
-      <w:r>
-        <w:rPr>
-          <w:rFonts w:ascii="TimesNewRomanPS-ItalicMT" w:hAnsi="TimesNewRomanPS-ItalicMT" w:cs="TimesNewRomanPS-ItalicMT"/>
-          <w:iCs/>
-        </w:rPr>
-        <w:t xml:space="preserve">. </w:t>
-      </w:r>
-      <w:r>
-        <w:t xml:space="preserve">BlockchainHub. [Online]. </w:t>
-      </w:r>
-      <w:r>
-        <w:rPr>
-          <w:rFonts w:ascii="TimesNewRomanPS-ItalicMT" w:hAnsi="TimesNewRomanPS-ItalicMT" w:cs="TimesNewRomanPS-ItalicMT"/>
-          <w:iCs/>
-        </w:rPr>
-        <w:t xml:space="preserve">Available: </w:t>
-      </w:r>
-      <w:hyperlink r:id="rId32" w:history="1">
-        <w:r>
-          <w:rPr>
-            <w:rStyle w:val="Hyperlink"/>
-            <w:rFonts w:ascii="TimesNewRomanPS-ItalicMT" w:hAnsi="TimesNewRomanPS-ItalicMT" w:cs="TimesNewRomanPS-ItalicMT"/>
-            <w:iCs/>
-          </w:rPr>
-          <w:t>https://blockchainhub.net/blockchains-and-distributed-ledger-technologies-in-general/</w:t>
-        </w:r>
-      </w:hyperlink>
-      <w:r>
-        <w:rPr>
-          <w:rFonts w:ascii="TimesNewRomanPS-ItalicMT" w:hAnsi="TimesNewRomanPS-ItalicMT" w:cs="TimesNewRomanPS-ItalicMT"/>
-          <w:iCs/>
-        </w:rPr>
-        <w:t xml:space="preserve"> </w:t>
+      </w:pPr>
+      <w:r>
+        <w:lastRenderedPageBreak/>
+        <w:t xml:space="preserve">https://blockchainhub.net/blockchains-and-distributed-ledger-technologies-in-general/ "Collin Thompson (2016 Oct.). Blockchains &amp; Distributed Ledger Technologies. </w:t>
+      </w:r>
+      <w:proofErr w:type="spellStart"/>
+      <w:r>
+        <w:t>BlockchainHub</w:t>
+      </w:r>
+      <w:proofErr w:type="spellEnd"/>
+      <w:r>
+        <w:t>."</w:t>
       </w:r>
     </w:p>
     <w:p>
       <w:pPr>
         <w:pStyle w:val="References"/>
-        <w:numPr>
-          <w:ilvl w:val="0"/>
-          <w:numId w:val="0"/>
-        </w:numPr>
-        <w:ind w:left="360"/>
-      </w:pPr>
+      </w:pPr>
+      <w:r>
+        <w:t>https://web.archive.org/web/20140226205104/http://origin-www.computer.org/csdl/mags/co/1977/06/01646525.pdf "Exhaustive Cryptanalysis of the NBS Data Encryption Standard"</w:t>
+      </w:r>
+    </w:p>
+    <w:p>
+      <w:pPr>
+        <w:pStyle w:val="References"/>
+      </w:pPr>
+      <w:r>
+        <w:t xml:space="preserve">https://www.foo.be/docs/eff-des-cracker/book/crackingdessecre00elec.pdf "Electronic Frontier Foundation (1998), Cracking DES: Secrets of Encryption Research, Wiretap Politics, and Chip Design, Electronic Frontier Foundation, ISBN </w:t>
+      </w:r>
+      <w:proofErr w:type="spellStart"/>
+      <w:r>
+        <w:t>ISBN</w:t>
+      </w:r>
+      <w:proofErr w:type="spellEnd"/>
+      <w:r>
+        <w:t>: 1-56592-520-3"</w:t>
+      </w:r>
+    </w:p>
+    <w:p>
+      <w:pPr>
+        <w:pStyle w:val="References"/>
+      </w:pPr>
+      <w:r>
+        <w:t>https://www.cs.jhu.edu/~rubin/courses/sp03/papers/diffie.hellman.pdf "Diffie, Whitfield &amp; Martin Hellman (Nov. 1976), "New Directions in Cryptography", IEEE Transactions on Information Theory IT-22: 644-654"</w:t>
+      </w:r>
+    </w:p>
+    <w:p>
+      <w:pPr>
+        <w:pStyle w:val="References"/>
+      </w:pPr>
+      <w:r>
+        <w:t>http://# "It was created by IBM's (International Business Machines) Walter Tuchman (1997). "A brief history of the data encryption standard". Internet besieged: countering cyberspace scofflaws. ACM Press/Addison-Wesley Publishing Co. New York, NY, USA. pp. 275–280."</w:t>
+      </w:r>
+    </w:p>
+    <w:p>
+      <w:pPr>
+        <w:pStyle w:val="References"/>
+      </w:pPr>
+      <w:proofErr w:type="gramStart"/>
+      <w:r>
+        <w:t>https://ia801307.us.archive.org/33/items/AmericanCryptologyDuringtheColdWar1945-1989BookIII_RetrenchmentandReform1972-1980/American%20Cryptology%20During%20the%20Cold%20War%2C%201945-1989.%20Book%20III_%20Retrenchment%20and%20Reform%2C%201972-1980.pdf  "</w:t>
+      </w:r>
+      <w:proofErr w:type="gramEnd"/>
+      <w:r>
+        <w:t>Thomas R. Johnson (2009-12-18). "American Cryptology during the Cold War, 1945-1989.Book III: Retrenchment and Reform, 1972-1980, page 232" (PDF)."</w:t>
+      </w:r>
+    </w:p>
+    <w:p>
+      <w:pPr>
+        <w:pStyle w:val="References"/>
+      </w:pPr>
+      <w:r>
+        <w:t>http://www.toad.com/gnu/cfp.talk.txt "John Gilmore (March 1991), Privacy, Technology, and the Open Society"</w:t>
+      </w:r>
+    </w:p>
+    <w:p>
+      <w:pPr>
+        <w:pStyle w:val="References"/>
+      </w:pPr>
+      <w:r>
+        <w:t xml:space="preserve">https://www.activism.net/cypherpunk/manifesto.html "A </w:t>
+      </w:r>
+      <w:proofErr w:type="spellStart"/>
+      <w:r>
+        <w:t>Cypherpunk's</w:t>
+      </w:r>
+      <w:proofErr w:type="spellEnd"/>
+      <w:r>
+        <w:t xml:space="preserve"> Manifesto"</w:t>
+      </w:r>
+    </w:p>
+    <w:p>
+      <w:pPr>
+        <w:pStyle w:val="References"/>
+      </w:pPr>
+      <w:r>
+        <w:t>https://ieeexplore.ieee.org/document/1055638 "Diffie, Whitfield; Hellman, Martin E. (November 1976). "New Directions in Cryptography" (PDF). IEEE Transactions on Information Theory. 22 (6): 644–654. doi:10.1109/TIT.1976.1055638. Archived (PDF) from the original on 2014-11-29."</w:t>
+      </w:r>
+    </w:p>
+    <w:p>
+      <w:pPr>
+        <w:pStyle w:val="References"/>
+      </w:pPr>
+      <w:r>
+        <w:t>https://patents.google.com/patent/US4200770 "Cryptographic apparatus and method"</w:t>
+      </w:r>
+    </w:p>
+    <w:p>
+      <w:pPr>
+        <w:pStyle w:val="References"/>
+      </w:pPr>
+      <w:r>
+        <w:t>https://www.gchq.gov.uk/sites/default/files/document_files/CESG_Research_Report_No_3006_0.pdf "The Possibility of Secure Non-Secret Digital Encryption"</w:t>
+      </w:r>
+    </w:p>
+    <w:p>
+      <w:pPr>
+        <w:pStyle w:val="References"/>
+      </w:pPr>
+      <w:r>
+        <w:t>http://en.citizendium.org/wiki/Cypherpunk/Citable_Version "</w:t>
+      </w:r>
+      <w:proofErr w:type="spellStart"/>
+      <w:r>
+        <w:t>Cypherpunk</w:t>
+      </w:r>
+      <w:proofErr w:type="spellEnd"/>
+      <w:r>
+        <w:t>/Citable Version"</w:t>
+      </w:r>
+    </w:p>
+    <w:p>
+      <w:pPr>
+        <w:pStyle w:val="References"/>
+      </w:pPr>
+      <w:r>
+        <w:t xml:space="preserve">https://cryptome.org/0001/assange-cpunks.htm "An Archive of Julian Assange's </w:t>
+      </w:r>
+      <w:proofErr w:type="spellStart"/>
+      <w:r>
+        <w:t>Cypherpunk</w:t>
+      </w:r>
+      <w:proofErr w:type="spellEnd"/>
+      <w:r>
+        <w:t xml:space="preserve"> Mailing List Posts"</w:t>
+      </w:r>
+    </w:p>
+    <w:p>
+      <w:pPr>
+        <w:pStyle w:val="References"/>
+      </w:pPr>
+      <w:r>
+        <w:t>https://www.bigchaindb.com/ "BigchainDB"</w:t>
+      </w:r>
+    </w:p>
+    <w:p>
+      <w:pPr>
+        <w:pStyle w:val="References"/>
+      </w:pPr>
+      <w:r>
+        <w:t>http://nakamotostudies.org/wp-content/uploads/2018/03/bitcoin.pdf "Bitcoin: A Peer-to-Peer Electronic Cash System"</w:t>
+      </w:r>
+    </w:p>
+    <w:p>
+      <w:pPr>
+        <w:pStyle w:val="References"/>
+      </w:pPr>
+      <w:r>
+        <w:t>\</w:t>
+      </w:r>
+      <w:r>
+        <w:t>https://www.bigchaindb.com/whitepaper/bigchaindb-whitepaper.pdf "BigchainDB 2.0, The Blockchain Database"</w:t>
+      </w:r>
+    </w:p>
+    <w:p>
+      <w:pPr>
+        <w:pStyle w:val="References"/>
+      </w:pPr>
+      <w:r>
+        <w:t xml:space="preserve">https://www.tendermint.com/docs/introduction/what-is-tendermint.html "What is </w:t>
+      </w:r>
+      <w:proofErr w:type="spellStart"/>
+      <w:r>
+        <w:t>Tendermint</w:t>
+      </w:r>
+      <w:proofErr w:type="spellEnd"/>
+      <w:r>
+        <w:t>?"</w:t>
+      </w:r>
+    </w:p>
+    <w:p>
+      <w:pPr>
+        <w:pStyle w:val="References"/>
+      </w:pPr>
+      <w:r>
+        <w:t>http://docs.bigchaindb.com/en/latest/decentralized.html "How BigchainDB is Decentralized"</w:t>
+      </w:r>
+    </w:p>
+    <w:p>
+      <w:pPr>
+        <w:pStyle w:val="References"/>
+      </w:pPr>
+      <w:r>
+        <w:t>https://docs.bigchaindb.com/en/latest/immutable.html "How BigchainDB is Immutable"</w:t>
+      </w:r>
+    </w:p>
+    <w:p>
+      <w:pPr>
+        <w:pStyle w:val="References"/>
+      </w:pPr>
+      <w:r>
+        <w:t>https://www.bigchaindb.com/developers/guide/key-concepts-of-bigchaindb/ "Key concepts of BigchainDB"</w:t>
+      </w:r>
+    </w:p>
+    <w:p>
+      <w:pPr>
+        <w:pStyle w:val="References"/>
+      </w:pPr>
+      <w:r>
+        <w:t>https://studio3t.com/knowledge-base/articles/sql-query/ "SQL Query"</w:t>
+      </w:r>
+    </w:p>
+    <w:p>
+      <w:pPr>
+        <w:pStyle w:val="References"/>
+      </w:pPr>
+      <w:r>
+        <w:t>https://docs.bigchaindb.com/en/latest/query.html "Querying BigchainDB"</w:t>
+      </w:r>
+    </w:p>
+    <w:p>
+      <w:pPr>
+        <w:pStyle w:val="References"/>
+      </w:pPr>
+      <w:r>
+        <w:t>https://github.com/bigchaindb/bigchaindb-driver "</w:t>
+      </w:r>
+      <w:proofErr w:type="spellStart"/>
+      <w:r>
+        <w:t>bigchaindb</w:t>
+      </w:r>
+      <w:proofErr w:type="spellEnd"/>
+      <w:r>
+        <w:t>-driver"</w:t>
+      </w:r>
+    </w:p>
+    <w:p>
+      <w:pPr>
+        <w:pStyle w:val="References"/>
+      </w:pPr>
+      <w:r>
+        <w:t>https://www.python.org/ "Python"</w:t>
+      </w:r>
+    </w:p>
+    <w:p>
+      <w:pPr>
+        <w:pStyle w:val="References"/>
+      </w:pPr>
+      <w:r>
+        <w:t>https://www.mongodb.com/download-center "MongoDB"</w:t>
+      </w:r>
+    </w:p>
+    <w:p>
+      <w:pPr>
+        <w:pStyle w:val="References"/>
+      </w:pPr>
+      <w:r>
+        <w:t>https://mmonit.com/monit/ "Monit"</w:t>
+      </w:r>
+    </w:p>
+    <w:p>
+      <w:pPr>
+        <w:pStyle w:val="References"/>
+      </w:pPr>
+      <w:r>
+        <w:t xml:space="preserve">http://www.allitebooks.com/cryptography-and-network-security-5th-edition/ "CRYPTOGRAPHY and NETWORK SECURITY </w:t>
+      </w:r>
+      <w:bookmarkStart w:id="6" w:name="_GoBack"/>
+      <w:bookmarkEnd w:id="6"/>
+      <w:r>
+        <w:t>PRINCIPLES AND PRACTICE FIFTH EDITION, pg. 94"</w:t>
+      </w:r>
     </w:p>
     <w:sectPr>
-      <w:headerReference w:type="default" r:id="rId33"/>
+      <w:headerReference w:type="default" r:id="rId29"/>
       <w:type w:val="continuous"/>
       <w:pgSz w:w="12240" w:h="15840" w:code="1"/>
       <w:pgMar w:top="1008" w:right="936" w:bottom="1008" w:left="936" w:header="432" w:footer="432" w:gutter="0"/>
@@ -2631,6 +3168,7 @@
       <w:pPr>
         <w:pStyle w:val="FootnoteText"/>
       </w:pPr>
+      <w:proofErr w:type="spellStart"/>
       <w:r>
         <w:t>Yu</w:t>
       </w:r>
@@ -2638,7 +3176,19 @@
         <w:t>M</w:t>
       </w:r>
       <w:r>
-        <w:t>ei Bennett (e-mail: yumei.bennett@oracle.com), Daniel Byrne (byrned@mail.smu.edu), Benjamin Wilke (e-mail: bwilke@mail.smu.edu), and Brian Coari (e-mail: bcoari@mail.smu.edu) are graduate students in the Data Science program at Southern Methodist University, PO Box 750100, Dallas, TX 75275</w:t>
+        <w:t>ei</w:t>
+      </w:r>
+      <w:proofErr w:type="spellEnd"/>
+      <w:r>
+        <w:t xml:space="preserve"> Bennett (e-mail: yumei.bennett@oracle.com), Daniel Byrne (byrned@mail.smu.edu), Benjamin Wilke (e-mail: bwilke@mail.smu.edu), and Brian </w:t>
+      </w:r>
+      <w:proofErr w:type="spellStart"/>
+      <w:r>
+        <w:t>Coari</w:t>
+      </w:r>
+      <w:proofErr w:type="spellEnd"/>
+      <w:r>
+        <w:t xml:space="preserve"> (e-mail: bcoari@mail.smu.edu) are graduate students in the Data Science program at Southern Methodist University, PO Box 750100, Dallas, TX 75275</w:t>
       </w:r>
     </w:p>
   </w:footnote>
@@ -4708,15 +5258,6 @@
   </w:num>
   <w:num w:numId="42">
     <w:abstractNumId w:val="30"/>
-    <w:lvlOverride w:ilvl="0"/>
-    <w:lvlOverride w:ilvl="1"/>
-    <w:lvlOverride w:ilvl="2"/>
-    <w:lvlOverride w:ilvl="3"/>
-    <w:lvlOverride w:ilvl="4"/>
-    <w:lvlOverride w:ilvl="5"/>
-    <w:lvlOverride w:ilvl="6"/>
-    <w:lvlOverride w:ilvl="7"/>
-    <w:lvlOverride w:ilvl="8"/>
   </w:num>
   <w:num w:numId="43">
     <w:abstractNumId w:val="0"/>
@@ -5353,6 +5894,7 @@
   <w:style w:type="character" w:default="1" w:styleId="DefaultParagraphFont">
     <w:name w:val="Default Paragraph Font"/>
     <w:uiPriority w:val="1"/>
+    <w:semiHidden/>
     <w:unhideWhenUsed/>
   </w:style>
   <w:style w:type="table" w:default="1" w:styleId="TableNormal">
@@ -6291,7 +6833,7 @@
 </file>
 
 <file path=customXml/itemProps1.xml><?xml version="1.0" encoding="utf-8"?>
-<ds:datastoreItem xmlns:ds="http://schemas.openxmlformats.org/officeDocument/2006/customXml" ds:itemID="{8C72A18B-9234-419B-97CB-A151E5D68C95}">
+<ds:datastoreItem xmlns:ds="http://schemas.openxmlformats.org/officeDocument/2006/customXml" ds:itemID="{804CC3AC-D3B5-41A8-8CA0-8F26E98C3274}">
   <ds:schemaRefs>
     <ds:schemaRef ds:uri="http://schemas.openxmlformats.org/officeDocument/2006/bibliography"/>
   </ds:schemaRefs>

--- a/MSDS749 Project_Team 4_Blockchain Analysis v7.docx
+++ b/MSDS749 Project_Team 4_Blockchain Analysis v7.docx
@@ -296,7 +296,25 @@
         <w:pStyle w:val="paragraphs"/>
       </w:pPr>
       <w:r>
-        <w:t xml:space="preserve">lockchain is, at its heart, simply an immutable transaction log, often referred to as a digital ledger, which employs cryptographic hashing techniques in a distributed fashion to create a one-way transaction register which memorializes the characteristics of an interactions between parties and secures those actions with completed proofs of work and a distributed, decentralized, and public log. It was originally designed </w:t>
+        <w:t xml:space="preserve">lockchain is, at its heart, simply an immutable transaction log, often referred to as a </w:t>
+      </w:r>
+      <w:hyperlink r:id="rId8">
+        <w:r>
+          <w:rPr>
+            <w:rStyle w:val="Hyperlink"/>
+          </w:rPr>
+          <w:t>digital ledger</w:t>
+        </w:r>
+      </w:hyperlink>
+      <w:r>
+        <w:rPr>
+          <w:rStyle w:val="Hyperlink"/>
+          <w:vertAlign w:val="superscript"/>
+        </w:rPr>
+        <w:t>1</w:t>
+      </w:r>
+      <w:r>
+        <w:t xml:space="preserve">, which employs cryptographic hashing techniques in a distributed fashion to create a one-way transaction register which memorializes the characteristics of an interactions between parties and secures those actions with completed proofs of work and a distributed, decentralized, and public log. It was originally designed </w:t>
       </w:r>
       <w:proofErr w:type="gramStart"/>
       <w:r>
@@ -314,7 +332,7 @@
       <w:r>
         <w:t xml:space="preserve">This paper will explore the distributed ledger technology known as Blockchain. In this paper we will cover what Blockchain is, the theories and technologies behind Blockchain, its strengths and shortcomings, as well as its current and possible future uses. We will explain the different types of </w:t>
       </w:r>
-      <w:hyperlink r:id="rId8">
+      <w:hyperlink r:id="rId9">
         <w:r>
           <w:rPr>
             <w:rStyle w:val="Hyperlink"/>
@@ -323,9 +341,16 @@
         </w:r>
       </w:hyperlink>
       <w:r>
+        <w:rPr>
+          <w:rStyle w:val="Hyperlink"/>
+          <w:vertAlign w:val="superscript"/>
+        </w:rPr>
+        <w:t>3</w:t>
+      </w:r>
+      <w:r>
         <w:t xml:space="preserve"> (public, private, and federated), and the pros and cons of each. This paper will conclude with a description of an emerging application of Blockchain, </w:t>
       </w:r>
-      <w:hyperlink r:id="rId9">
+      <w:hyperlink r:id="rId10">
         <w:r>
           <w:rPr>
             <w:rStyle w:val="Hyperlink"/>
@@ -334,6 +359,13 @@
         </w:r>
       </w:hyperlink>
       <w:r>
+        <w:rPr>
+          <w:rStyle w:val="Hyperlink"/>
+          <w:vertAlign w:val="superscript"/>
+        </w:rPr>
+        <w:t>16</w:t>
+      </w:r>
+      <w:r>
         <w:t>,</w:t>
       </w:r>
       <w:r>
@@ -373,17 +405,15 @@
         <w:pStyle w:val="paragraphs"/>
       </w:pPr>
       <w:r>
-        <w:t xml:space="preserve">Until about the 1970s, cryptography was mainly the purview of state actors. However, in the 70s, two publications brought cryptography into the public eye the US Government’s </w:t>
-      </w:r>
-      <w:proofErr w:type="spellStart"/>
-      <w:r>
-        <w:t>DES,the</w:t>
-      </w:r>
-      <w:proofErr w:type="spellEnd"/>
-      <w:r>
-        <w:t xml:space="preserve"> Data Encryption Standard, and </w:t>
-      </w:r>
-      <w:hyperlink r:id="rId10">
+        <w:t>Until about the 1970s, cryptography was mainly the purview of state actors. However, in the 70s, two publications brought cryptography into the public eye the US Government’s DES,</w:t>
+      </w:r>
+      <w:r>
+        <w:t xml:space="preserve"> </w:t>
+      </w:r>
+      <w:r>
+        <w:t xml:space="preserve">the Data Encryption Standard, and </w:t>
+      </w:r>
+      <w:hyperlink r:id="rId11">
         <w:r>
           <w:rPr>
             <w:rStyle w:val="Hyperlink"/>
@@ -406,6 +436,13 @@
         </w:r>
       </w:hyperlink>
       <w:r>
+        <w:rPr>
+          <w:rStyle w:val="Hyperlink"/>
+          <w:vertAlign w:val="superscript"/>
+        </w:rPr>
+        <w:t>6</w:t>
+      </w:r>
+      <w:r>
         <w:t>.</w:t>
       </w:r>
     </w:p>
@@ -435,20 +472,18 @@
       </w:r>
       <w:proofErr w:type="spellEnd"/>
       <w:r>
-        <w:t xml:space="preserve"> invitational study to the National Bureau of Standards, now the national Institute of Standards and Technology, following the agency’s invitation to help define a government wide standard encryption algorithm for the protection of sensitive, but unclassified electronic government data.</w:t>
-      </w:r>
-      <w:hyperlink w:history="1">
-        <w:r>
-          <w:rPr>
-            <w:rStyle w:val="Hyperlink"/>
-          </w:rPr>
-          <w:t>7</w:t>
-        </w:r>
-      </w:hyperlink>
-      <w:r>
-        <w:t xml:space="preserve"> IBM’s initial submission was modified to use S-blocks and to decrease the number of bits used for the key as suggested by the National Security Agency before final ratification of the standard. The final design was a symmetric key, 56-bit, block encryption algorithm using </w:t>
-      </w:r>
-      <w:hyperlink r:id="rId11" w:history="1">
+        <w:t xml:space="preserve"> invitational study to the National Bureau of Standards, now the national Institute of Standards and Technology, following the agency’s invitation to help define a government wide standard encryption algorithm for the protection of sensitive, but unclassified electronic government data</w:t>
+      </w:r>
+      <w:r>
+        <w:rPr>
+          <w:vertAlign w:val="superscript"/>
+        </w:rPr>
+        <w:t>7</w:t>
+      </w:r>
+      <w:r>
+        <w:t xml:space="preserve">. IBM’s initial submission was modified to use S-blocks and to decrease the number of bits used for the key as suggested by the National Security Agency before final ratification of the standard. The final design was a symmetric key, 56-bit, block encryption algorithm using </w:t>
+      </w:r>
+      <w:hyperlink r:id="rId12" w:history="1">
         <w:r>
           <w:rPr>
             <w:rStyle w:val="Hyperlink"/>
@@ -457,6 +492,13 @@
         </w:r>
       </w:hyperlink>
       <w:r>
+        <w:rPr>
+          <w:rStyle w:val="Hyperlink"/>
+          <w:vertAlign w:val="superscript"/>
+        </w:rPr>
+        <w:t>8</w:t>
+      </w:r>
+      <w:r>
         <w:t>, or substitution blocks.</w:t>
       </w:r>
     </w:p>
@@ -523,7 +565,25 @@
         <w:pStyle w:val="Text"/>
       </w:pPr>
       <w:r>
-        <w:t>Due to the partially classified nature of the publication, the involvement of the NSA, and the introduction of heretofore unknown feature in the design called S-boxes, the initial specification was immediately met with wide skepticism in the academic realm. Whitefield Diffie and Martin Hellman, prominent cryptography researchers at Stanford University, panned the standard in an “Exhaustive Cryptanalysis of the NBS Data Encryption Standard”. Primarily their concern was that the 56-bit key proposed by the standard was too short to be secure.</w:t>
+        <w:t xml:space="preserve">Due to the partially classified nature of the publication, the involvement of the NSA, and the introduction of heretofore unknown feature in the design called S-boxes, the initial specification was immediately met with wide skepticism in the academic realm. Whitefield Diffie and Martin Hellman, prominent cryptography researchers at Stanford University, panned the standard in an </w:t>
+      </w:r>
+      <w:hyperlink r:id="rId13">
+        <w:r>
+          <w:rPr>
+            <w:rStyle w:val="Hyperlink"/>
+          </w:rPr>
+          <w:t>“Exhaustive Cryptanalysis of the NBS Data Encryption Standard”</w:t>
+        </w:r>
+      </w:hyperlink>
+      <w:r>
+        <w:rPr>
+          <w:rStyle w:val="Hyperlink"/>
+          <w:vertAlign w:val="superscript"/>
+        </w:rPr>
+        <w:t>4</w:t>
+      </w:r>
+      <w:r>
+        <w:t>. Primarily their concern was that the 56-bit key proposed by the standard was too short to be secure.</w:t>
       </w:r>
     </w:p>
     <w:p>
@@ -576,7 +636,7 @@
       <w:r>
         <w:t xml:space="preserve">Diffie and Hellman and went on to advocate for an asymmetric encryption algorithm with greater complexity of the 56-bit DES and the ability to agree upon a shared key over an unsecure channel. This process became known as public key encryption and they went on to eventually patent this concept with Ralph C. Merkle in 1977. </w:t>
       </w:r>
-      <w:hyperlink r:id="rId12" w:history="1">
+      <w:hyperlink r:id="rId14" w:history="1">
         <w:r>
           <w:rPr>
             <w:rStyle w:val="Hyperlink"/>
@@ -585,6 +645,13 @@
         </w:r>
       </w:hyperlink>
       <w:r>
+        <w:rPr>
+          <w:rStyle w:val="Hyperlink"/>
+          <w:vertAlign w:val="superscript"/>
+        </w:rPr>
+        <w:t>11</w:t>
+      </w:r>
+      <w:r>
         <w:t xml:space="preserve"> is what is can become to be named.</w:t>
       </w:r>
     </w:p>
@@ -601,7 +668,7 @@
       <w:r>
         <w:t xml:space="preserve">conceptualized and secretly described in a now unclassified </w:t>
       </w:r>
-      <w:hyperlink r:id="rId13" w:history="1">
+      <w:hyperlink r:id="rId15" w:history="1">
         <w:r>
           <w:rPr>
             <w:rStyle w:val="Hyperlink"/>
@@ -610,6 +677,13 @@
         </w:r>
       </w:hyperlink>
       <w:r>
+        <w:rPr>
+          <w:rStyle w:val="Hyperlink"/>
+          <w:vertAlign w:val="superscript"/>
+        </w:rPr>
+        <w:t>13</w:t>
+      </w:r>
+      <w:r>
         <w:t xml:space="preserve"> by James H. Ellis, Clifford Cocks, and Malcolm J. Williamson of GCHQ, the British signals intelligence agency, in 1969.</w:t>
       </w:r>
     </w:p>
@@ -745,9 +819,21 @@
     <w:p>
       <w:pPr>
         <w:pStyle w:val="Quote"/>
-      </w:pPr>
-      <w:r>
-        <w:t xml:space="preserve">  "In most of Europe, phone companies don't record the phone numbers when you call, and they don't show up on your bill. They only tick off the charges on a meter. Now, I was told that this is partly because the Nazis used the call records that they used to have, to track and identify the opposition after taking over those countries in World War II. They don't keep those records anymore." [9]</w:t>
+        <w:rPr>
+          <w:vertAlign w:val="superscript"/>
+        </w:rPr>
+      </w:pPr>
+      <w:r>
+        <w:t xml:space="preserve">  "In most of Europe, phone companies don't record the phone numbers when you call, and they don't show up on your bill. They only tick off the charges on a meter. Now, I was told that this is partly because the Nazis used the call records that they used to have, to track and identify the opposition after taking over those countries in World War II. They don't keep those records anymore."</w:t>
+      </w:r>
+      <w:r>
+        <w:t xml:space="preserve"> </w:t>
+      </w:r>
+      <w:r>
+        <w:rPr>
+          <w:vertAlign w:val="superscript"/>
+        </w:rPr>
+        <w:t>9</w:t>
       </w:r>
     </w:p>
     <w:p>
@@ -773,7 +859,7 @@
       <w:r>
         <w:t xml:space="preserve"> mailing list was </w:t>
       </w:r>
-      <w:hyperlink r:id="rId14" w:history="1">
+      <w:hyperlink r:id="rId16" w:history="1">
         <w:r>
           <w:rPr>
             <w:rStyle w:val="Hyperlink"/>
@@ -782,6 +868,13 @@
         </w:r>
       </w:hyperlink>
       <w:r>
+        <w:rPr>
+          <w:rStyle w:val="Hyperlink"/>
+          <w:vertAlign w:val="superscript"/>
+        </w:rPr>
+        <w:t>15</w:t>
+      </w:r>
+      <w:r>
         <w:t xml:space="preserve"> of Wikileaks infamy, who has made it his life’s mission to expose corruption and abuse of power.</w:t>
       </w:r>
       <w:r>
@@ -795,7 +888,7 @@
       <w:r>
         <w:t xml:space="preserve">Privacy in communication was a primary concern of the movement, but equally important to the movement were discussions around financial privacy, as Eric Hughes, one of the founders, puts it in his </w:t>
       </w:r>
-      <w:hyperlink r:id="rId15" w:history="1">
+      <w:hyperlink r:id="rId17" w:history="1">
         <w:proofErr w:type="spellStart"/>
         <w:r>
           <w:rPr>
@@ -812,6 +905,13 @@
         </w:r>
       </w:hyperlink>
       <w:r>
+        <w:rPr>
+          <w:rStyle w:val="Hyperlink"/>
+          <w:vertAlign w:val="superscript"/>
+        </w:rPr>
+        <w:t>10</w:t>
+      </w:r>
+      <w:r>
         <w:t>,</w:t>
       </w:r>
     </w:p>
@@ -846,7 +946,7 @@
       <w:r>
         <w:t xml:space="preserve"> (9 pages), but groundbreaking </w:t>
       </w:r>
-      <w:hyperlink r:id="rId16" w:history="1">
+      <w:hyperlink r:id="rId18" w:history="1">
         <w:r>
           <w:rPr>
             <w:rStyle w:val="Hyperlink"/>
@@ -855,6 +955,13 @@
         </w:r>
       </w:hyperlink>
       <w:r>
+        <w:rPr>
+          <w:rStyle w:val="Hyperlink"/>
+          <w:vertAlign w:val="superscript"/>
+        </w:rPr>
+        <w:t>17</w:t>
+      </w:r>
+      <w:r>
         <w:t xml:space="preserve">, was mailed to the </w:t>
       </w:r>
       <w:proofErr w:type="spellStart"/>
@@ -890,7 +997,25 @@
       </w:r>
       <w:proofErr w:type="gramEnd"/>
       <w:r>
-        <w:t xml:space="preserve"> a central authority overseeing or simply recording the transaction to prevent fraud and to provide a verifiable record of was has transpired. Blockchain supplants this requirement with “cryptographic proof instead of trust, allowing any two willing parties to transact directly with each other without the need for a trusted third party”. The consequences of this breakthrough are hard to overstate.</w:t>
+        <w:t xml:space="preserve"> a central authority overseeing or simply recording the transaction to prevent fraud and to provide a verifiable record of was has transpired. Blockchain supplants this requirement with </w:t>
+      </w:r>
+      <w:hyperlink r:id="rId19">
+        <w:r>
+          <w:rPr>
+            <w:rStyle w:val="Hyperlink"/>
+          </w:rPr>
+          <w:t>“cryptographic proof instead of trust, allowing any two willing parties to transact directly with each other without the need for a trusted third party”</w:t>
+        </w:r>
+      </w:hyperlink>
+      <w:r>
+        <w:rPr>
+          <w:rStyle w:val="Hyperlink"/>
+          <w:vertAlign w:val="superscript"/>
+        </w:rPr>
+        <w:t>17</w:t>
+      </w:r>
+      <w:r>
+        <w:t>. The consequences of this breakthrough are hard to overstate.</w:t>
       </w:r>
     </w:p>
     <w:p>
@@ -914,7 +1039,25 @@
         <w:pStyle w:val="paragraphs"/>
       </w:pPr>
       <w:r>
-        <w:t>To get around the need for a central authority, the author(s) of Bitcoin, the first Blockchain technology, employ a proof of work concept in which honest “miner” nodes compete with one another to search for the solution to a difficult secure hash. When a transaction happens, it is added to a pool of other recent transactions. These transactions are picked up by special nodes in a peer to peer distributed network called miners. These miner nodes then search for a specific result to a complex hash comprised from the previous block’s hash, a nonce, and a collection of recent transactions that begins with a specific number of zeros bits. The complexity in finding this hash increases exponentially with the number of zeros specified.</w:t>
+        <w:t xml:space="preserve">To get around the need for a central authority, the author(s) of </w:t>
+      </w:r>
+      <w:hyperlink r:id="rId20">
+        <w:r>
+          <w:rPr>
+            <w:rStyle w:val="Hyperlink"/>
+          </w:rPr>
+          <w:t>Bitcoin</w:t>
+        </w:r>
+      </w:hyperlink>
+      <w:r>
+        <w:rPr>
+          <w:rStyle w:val="Hyperlink"/>
+          <w:vertAlign w:val="superscript"/>
+        </w:rPr>
+        <w:t>17</w:t>
+      </w:r>
+      <w:r>
+        <w:t>, the first Blockchain technology, employ a proof of work concept in which honest “miner” nodes compete with one another to search for the solution to a difficult secure hash. When a transaction happens, it is added to a pool of other recent transactions. These transactions are picked up by special nodes in a peer to peer distributed network called miners. These miner nodes then search for a specific result to a complex hash comprised from the previous block’s hash, a nonce, and a collection of recent transactions that begins with a specific number of zeros bits. The complexity in finding this hash increases exponentially with the number of zeros specified.</w:t>
       </w:r>
     </w:p>
     <w:p>
@@ -992,7 +1135,13 @@
         <w:pStyle w:val="blockchainList"/>
       </w:pPr>
       <w:r>
-        <w:t>On a Blockchain, transactions are happening between different nodes on the network all the time. In our example, Alice initiate a transaction to Bob.</w:t>
+        <w:t>On a Blockchain, transactions are happening between different nodes on the network all the time. In our example, Alice initiate</w:t>
+      </w:r>
+      <w:r>
+        <w:t>s</w:t>
+      </w:r>
+      <w:r>
+        <w:t xml:space="preserve"> a transaction to Bob.</w:t>
       </w:r>
     </w:p>
     <w:p>
@@ -1000,13 +1149,11 @@
         <w:pStyle w:val="blockchainList"/>
       </w:pPr>
       <w:r>
-        <w:t xml:space="preserve">Alice’s wallet </w:t>
-      </w:r>
-      <w:proofErr w:type="gramStart"/>
-      <w:r>
-        <w:t>encrypt</w:t>
-      </w:r>
-      <w:proofErr w:type="gramEnd"/>
+        <w:t>Alice’s wallet encrypt</w:t>
+      </w:r>
+      <w:r>
+        <w:t>s</w:t>
+      </w:r>
       <w:r>
         <w:t xml:space="preserve"> her coin with Bob’s public key and signs the transaction with her private key.</w:t>
       </w:r>
@@ -1024,7 +1171,13 @@
         <w:pStyle w:val="blockchainList"/>
       </w:pPr>
       <w:r>
-        <w:t>Special nodes, called miners, pick up several transactions from the pool.</w:t>
+        <w:t>Special nodes, called miners, pick up several transactions from the pool</w:t>
+      </w:r>
+      <w:r>
+        <w:t xml:space="preserve"> and combine them into a block</w:t>
+      </w:r>
+      <w:r>
+        <w:t>.</w:t>
       </w:r>
     </w:p>
     <w:p>
@@ -1032,7 +1185,7 @@
         <w:pStyle w:val="blockchainList"/>
       </w:pPr>
       <w:r>
-        <w:t>Miners first validate all the transactions to see that all the transactions are fair and valid and does not contain any fraudulent transaction with problems like enough resources/fund in Alice wallet, duplicate transaction etc. (Validation rules are application specific.) These validation rules are called transactional consensus.</w:t>
+        <w:t>Miners first validate all the transactions. Validation rules are application specific. These validation rules are called transactional consensus.</w:t>
       </w:r>
     </w:p>
     <w:p>
@@ -1040,7 +1193,10 @@
         <w:pStyle w:val="blockchainList"/>
       </w:pPr>
       <w:r>
-        <w:t>Once the transactions are validated, the miners will attempt to create a block of the transactions. This block contains a sequential ID, the transactions picked by the miner, a SHA256 Hash of all the values and a hash of the previous block.</w:t>
+        <w:t xml:space="preserve">Once the transactions are validated, the miners will attempt to create a block of the transactions. This block </w:t>
+      </w:r>
+      <w:r>
+        <w:t>contains a sequential ID, the transactions picked by the miner, a SHA256 Hash of all the values and a hash of the previous block.</w:t>
       </w:r>
     </w:p>
     <w:p>
@@ -1114,7 +1270,7 @@
                     </pic:cNvPicPr>
                   </pic:nvPicPr>
                   <pic:blipFill>
-                    <a:blip r:embed="rId17">
+                    <a:blip r:embed="rId21">
                       <a:extLst>
                         <a:ext uri="{28A0092B-C50C-407E-A947-70E740481C1C}">
                           <a14:useLocalDpi xmlns:a14="http://schemas.microsoft.com/office/drawing/2010/main" val="0"/>
@@ -1186,18 +1342,15 @@
         <w:t xml:space="preserve">    </w:t>
       </w:r>
       <w:r>
-        <w:t xml:space="preserve">Blockchain will help address several modern-day security concerns, including issues with contracts, identity, and fraud management. Blockchain-based lists will allow online retailers </w:t>
-      </w:r>
+        <w:t>Blockchain will help address several modern-day security concerns, including issues with contracts, identity, and fraud management. Blockchain-based lists will allow online retailers and financial organizations to conveniently vet their customers and fight against fraudulent activities.</w:t>
+      </w:r>
+    </w:p>
+    <w:p>
+      <w:pPr>
+        <w:jc w:val="both"/>
+      </w:pPr>
       <w:r>
         <w:lastRenderedPageBreak/>
-        <w:t>and financial organizations to conveniently vet their customers and fight against fraudulent activities.</w:t>
-      </w:r>
-    </w:p>
-    <w:p>
-      <w:pPr>
-        <w:jc w:val="both"/>
-      </w:pPr>
-      <w:r>
         <w:t xml:space="preserve">    </w:t>
       </w:r>
       <w:r>
@@ -1812,7 +1965,7 @@
       <w:r>
         <w:t xml:space="preserve">    </w:t>
       </w:r>
-      <w:hyperlink r:id="rId18">
+      <w:hyperlink r:id="rId22">
         <w:r>
           <w:rPr>
             <w:rStyle w:val="Hyperlink"/>
@@ -1821,6 +1974,13 @@
         </w:r>
       </w:hyperlink>
       <w:r>
+        <w:rPr>
+          <w:rStyle w:val="Hyperlink"/>
+          <w:vertAlign w:val="superscript"/>
+        </w:rPr>
+        <w:t>16</w:t>
+      </w:r>
+      <w:r>
         <w:t xml:space="preserve"> </w:t>
       </w:r>
       <w:r>
@@ -1925,7 +2085,7 @@
       <w:r>
         <w:t xml:space="preserve">BigchainDB is designed to be </w:t>
       </w:r>
-      <w:hyperlink r:id="rId19">
+      <w:hyperlink r:id="rId23">
         <w:r>
           <w:rPr>
             <w:rStyle w:val="Hyperlink"/>
@@ -1934,6 +2094,13 @@
         </w:r>
       </w:hyperlink>
       <w:r>
+        <w:rPr>
+          <w:rStyle w:val="Hyperlink"/>
+          <w:vertAlign w:val="superscript"/>
+        </w:rPr>
+        <w:t>20</w:t>
+      </w:r>
+      <w:r>
         <w:t xml:space="preserve"> and distributed but yet synchronized, which makes it ideal for multi-organizational business networks, business to business transactions, or simply for ensuring redundancy and high availability. It also encourages organizations to come out from behind their firewalls and to share data. </w:t>
       </w:r>
       <w:proofErr w:type="spellStart"/>
@@ -1958,19 +2125,19 @@
       </w:r>
       <w:proofErr w:type="spellEnd"/>
       <w:r>
-        <w:t xml:space="preserve"> network is controlled by a different entity. Even if the nodes are all within the same company, each node is better suited to be controlled by different divisions or different persons in the company. As in life, the </w:t>
+        <w:t xml:space="preserve"> network is controlled by a different entity. Even if the nodes are all within the same company, each node is better suited to be controlled by different divisions or different persons in the company. As in life, the strength of a </w:t>
+      </w:r>
+      <w:proofErr w:type="spellStart"/>
+      <w:r>
+        <w:t>BigChainDB</w:t>
+      </w:r>
+      <w:proofErr w:type="spellEnd"/>
+      <w:r>
+        <w:t xml:space="preserve"> network comes from its diversity. The greater the geographic, organizational or other types of </w:t>
       </w:r>
       <w:r>
         <w:lastRenderedPageBreak/>
-        <w:t xml:space="preserve">strength of a </w:t>
-      </w:r>
-      <w:proofErr w:type="spellStart"/>
-      <w:r>
-        <w:t>BigChainDB</w:t>
-      </w:r>
-      <w:proofErr w:type="spellEnd"/>
-      <w:r>
-        <w:t xml:space="preserve"> network comes from its diversity. The greater the geographic, organizational or other types of diversity present in the network the more fault tolerant it will be.</w:t>
+        <w:t>diversity present in the network the more fault tolerant it will be.</w:t>
       </w:r>
     </w:p>
     <w:p>
@@ -1978,15 +2145,7 @@
         <w:pStyle w:val="paragraphs"/>
       </w:pPr>
       <w:r>
-        <w:t xml:space="preserve">There is no supervisor node that has can override or supersede the authority of any other </w:t>
-      </w:r>
-      <w:proofErr w:type="gramStart"/>
-      <w:r>
-        <w:t>node..</w:t>
-      </w:r>
-      <w:proofErr w:type="gramEnd"/>
-      <w:r>
-        <w:t xml:space="preserve"> All nodes are equivalent peers running the same version of software and performing the same set of actions.</w:t>
+        <w:t>There is no supervisor node that has can override or supersede the authority of any other node. All nodes are equivalent peers running the same version of software and performing the same set of actions.</w:t>
       </w:r>
     </w:p>
     <w:p>
@@ -2064,7 +2223,7 @@
                     </pic:cNvPicPr>
                   </pic:nvPicPr>
                   <pic:blipFill>
-                    <a:blip r:embed="rId20">
+                    <a:blip r:embed="rId24">
                       <a:extLst>
                         <a:ext uri="{28A0092B-C50C-407E-A947-70E740481C1C}">
                           <a14:useLocalDpi xmlns:a14="http://schemas.microsoft.com/office/drawing/2010/main" val="0"/>
@@ -2124,7 +2283,7 @@
                     </pic:cNvPicPr>
                   </pic:nvPicPr>
                   <pic:blipFill>
-                    <a:blip r:embed="rId21">
+                    <a:blip r:embed="rId25">
                       <a:extLst>
                         <a:ext uri="{28A0092B-C50C-407E-A947-70E740481C1C}">
                           <a14:useLocalDpi xmlns:a14="http://schemas.microsoft.com/office/drawing/2010/main" val="0"/>
@@ -2169,10 +2328,10 @@
         <w:pStyle w:val="paragraphs"/>
       </w:pPr>
       <w:r>
-        <w:t xml:space="preserve">Blockchains ledgers are generally considered immutable, unchanging over time. This is of course a generalization as nothing is impossible, it is just highly unlikely in the </w:t>
-      </w:r>
-      <w:r>
-        <w:t>cryptographic, probabilistic sense of the word in blockchain. BigchainDB is immutable in the sense that the data is highly resistant to change whether that change be intentional tampering or unintentional through such things as natural disasters or server failures.</w:t>
+        <w:t xml:space="preserve">Blockchains ledgers are generally considered immutable, unchanging over time. This is of course a generalization as nothing is impossible, it is just highly unlikely in the cryptographic, probabilistic sense of the word in blockchain. BigchainDB is immutable in the sense that the data is highly </w:t>
+      </w:r>
+      <w:r>
+        <w:t>resistant to change whether that change be intentional tampering or unintentional through such things as natural disasters or server failures.</w:t>
       </w:r>
     </w:p>
     <w:p>
@@ -2203,26 +2362,23 @@
       <w:pPr>
         <w:pStyle w:val="paragraphs"/>
       </w:pPr>
-      <w:hyperlink r:id="rId22">
-        <w:proofErr w:type="spellStart"/>
+      <w:hyperlink r:id="rId26">
         <w:r>
           <w:rPr>
             <w:rStyle w:val="Hyperlink"/>
           </w:rPr>
           <w:t>Tendermint</w:t>
         </w:r>
-        <w:proofErr w:type="spellEnd"/>
       </w:hyperlink>
       <w:r>
-        <w:t xml:space="preserve"> is a distributed Byzantine-fault tolerant state machine replication protocol. It is tolerant to failure of up to 1/3 of the nodes, it is eventually consistent as every node will see the same transaction </w:t>
-      </w:r>
-      <w:proofErr w:type="gramStart"/>
-      <w:r>
-        <w:t>log, and</w:t>
-      </w:r>
-      <w:proofErr w:type="gramEnd"/>
-      <w:r>
-        <w:t xml:space="preserve"> will compute the same state in isolation. BigchainDB cryptographically signs to verify ownership and hashes to detect tampering each transaction. Then </w:t>
+        <w:rPr>
+          <w:rStyle w:val="Hyperlink"/>
+          <w:vertAlign w:val="superscript"/>
+        </w:rPr>
+        <w:t>19</w:t>
+      </w:r>
+      <w:r>
+        <w:t xml:space="preserve"> is a distributed Byzantine-fault tolerant state machine replication protocol. It is tolerant to failure of up to 1/3 of the nodes, it is eventually consistent as every node will see the same transaction log and will compute the same state in isolation. BigchainDB cryptographically signs to verify ownership and hashes to detect tampering each transaction. Then </w:t>
       </w:r>
       <w:proofErr w:type="spellStart"/>
       <w:r>
@@ -2273,7 +2429,7 @@
                     <pic:cNvPicPr/>
                   </pic:nvPicPr>
                   <pic:blipFill>
-                    <a:blip r:embed="rId23"/>
+                    <a:blip r:embed="rId27"/>
                     <a:stretch>
                       <a:fillRect/>
                     </a:stretch>
@@ -2335,7 +2491,7 @@
       <w:r>
         <w:t xml:space="preserve">A users on BigchainDB can </w:t>
       </w:r>
-      <w:hyperlink r:id="rId24">
+      <w:hyperlink r:id="rId28">
         <w:r>
           <w:rPr>
             <w:rStyle w:val="Hyperlink"/>
@@ -2344,13 +2500,16 @@
         </w:r>
       </w:hyperlink>
       <w:r>
-        <w:t xml:space="preserve"> all stored data, all transactions, assets and metadata in a BigchainDB using the standard MongoDB query engine. Users can even use at least a </w:t>
-      </w:r>
-      <w:r>
-        <w:lastRenderedPageBreak/>
-        <w:t xml:space="preserve">subset of </w:t>
-      </w:r>
-      <w:hyperlink r:id="rId25">
+        <w:rPr>
+          <w:rStyle w:val="Hyperlink"/>
+          <w:vertAlign w:val="superscript"/>
+        </w:rPr>
+        <w:t>24</w:t>
+      </w:r>
+      <w:r>
+        <w:t xml:space="preserve"> all stored data, all transactions, assets and metadata in a BigchainDB using the standard MongoDB query engine. Users can even use at least a subset of </w:t>
+      </w:r>
+      <w:hyperlink r:id="rId29">
         <w:r>
           <w:rPr>
             <w:rStyle w:val="Hyperlink"/>
@@ -2359,6 +2518,15 @@
         </w:r>
       </w:hyperlink>
       <w:r>
+        <w:rPr>
+          <w:rStyle w:val="Hyperlink"/>
+          <w:vertAlign w:val="superscript"/>
+        </w:rPr>
+        <w:t>23</w:t>
+      </w:r>
+      <w:bookmarkStart w:id="4" w:name="_GoBack"/>
+      <w:bookmarkEnd w:id="4"/>
+      <w:r>
         <w:t xml:space="preserve"> with the right tools and drivers.</w:t>
       </w:r>
     </w:p>
@@ -2366,11 +2534,12 @@
       <w:pPr>
         <w:pStyle w:val="Heading2"/>
       </w:pPr>
-      <w:bookmarkStart w:id="4" w:name="sybil-tolerance"/>
-      <w:r>
+      <w:bookmarkStart w:id="5" w:name="sybil-tolerance"/>
+      <w:r>
+        <w:lastRenderedPageBreak/>
         <w:t>Sybil Tolerance</w:t>
       </w:r>
-      <w:bookmarkEnd w:id="4"/>
+      <w:bookmarkEnd w:id="5"/>
     </w:p>
     <w:p>
       <w:pPr>
@@ -2408,7 +2577,7 @@
       <w:pPr>
         <w:pStyle w:val="Heading1"/>
       </w:pPr>
-      <w:bookmarkStart w:id="5" w:name="_Hlk536688934"/>
+      <w:bookmarkStart w:id="6" w:name="_Hlk536688934"/>
       <w:r>
         <w:t>Big</w:t>
       </w:r>
@@ -2520,7 +2689,7 @@
       <w:r>
         <w:t xml:space="preserve">Details of the setup process are available in </w:t>
       </w:r>
-      <w:hyperlink r:id="rId26">
+      <w:hyperlink r:id="rId30">
         <w:r>
           <w:rPr>
             <w:rStyle w:val="Hyperlink"/>
@@ -2547,7 +2716,7 @@
       <w:r>
         <w:t xml:space="preserve"> notebook, the project documentation is available in </w:t>
       </w:r>
-      <w:hyperlink r:id="rId27">
+      <w:hyperlink r:id="rId31">
         <w:r>
           <w:rPr>
             <w:rStyle w:val="Hyperlink"/>
@@ -2570,7 +2739,7 @@
         <w:t>outlook</w:t>
       </w:r>
     </w:p>
-    <w:bookmarkEnd w:id="5"/>
+    <w:bookmarkEnd w:id="6"/>
     <w:p>
       <w:pPr>
         <w:pStyle w:val="Text"/>
@@ -2648,7 +2817,10 @@
         <w:t xml:space="preserve"> tracking</w:t>
       </w:r>
       <w:r>
-        <w:t xml:space="preserve">, clearing, and settlement. Some of the major factors driving the growth of the blockchain technology market are transparency and immutability, faster transactions, and reduced total cost of ownership. The blockchain technology also offers other key benefits such as trustless exchange, durability and reliability, and empowers the users to control all their information and transactions. </w:t>
+        <w:t xml:space="preserve">, </w:t>
+      </w:r>
+      <w:r>
+        <w:t xml:space="preserve">clearing, and settlement. Some of the major factors driving the growth of the blockchain technology market are transparency and immutability, faster transactions, and reduced total cost of ownership. The blockchain technology also offers other key benefits such as trustless exchange, durability and reliability, and empowers the users to control all their information and transactions. </w:t>
       </w:r>
     </w:p>
     <w:p>
@@ -2693,7 +2865,7 @@
                     </pic:cNvPicPr>
                   </pic:nvPicPr>
                   <pic:blipFill>
-                    <a:blip r:embed="rId28">
+                    <a:blip r:embed="rId32">
                       <a:extLst>
                         <a:ext uri="{28A0092B-C50C-407E-A947-70E740481C1C}">
                           <a14:useLocalDpi xmlns:a14="http://schemas.microsoft.com/office/drawing/2010/main" val="0"/>
@@ -2995,10 +3167,7 @@
         <w:pStyle w:val="References"/>
       </w:pPr>
       <w:r>
-        <w:t>\</w:t>
-      </w:r>
-      <w:r>
-        <w:t>https://www.bigchaindb.com/whitepaper/bigchaindb-whitepaper.pdf "BigchainDB 2.0, The Blockchain Database"</w:t>
+        <w:t>\https://www.bigchaindb.com/whitepaper/bigchaindb-whitepaper.pdf "BigchainDB 2.0, The Blockchain Database"</w:t>
       </w:r>
     </w:p>
     <w:p>
@@ -3102,16 +3271,11 @@
         <w:pStyle w:val="References"/>
       </w:pPr>
       <w:r>
-        <w:t xml:space="preserve">http://www.allitebooks.com/cryptography-and-network-security-5th-edition/ "CRYPTOGRAPHY and NETWORK SECURITY </w:t>
-      </w:r>
-      <w:bookmarkStart w:id="6" w:name="_GoBack"/>
-      <w:bookmarkEnd w:id="6"/>
-      <w:r>
-        <w:t>PRINCIPLES AND PRACTICE FIFTH EDITION, pg. 94"</w:t>
+        <w:t>http://www.allitebooks.com/cryptography-and-network-security-5th-edition/ "CRYPTOGRAPHY and NETWORK SECURITY PRINCIPLES AND PRACTICE FIFTH EDITION, pg. 94"</w:t>
       </w:r>
     </w:p>
     <w:sectPr>
-      <w:headerReference w:type="default" r:id="rId29"/>
+      <w:headerReference w:type="default" r:id="rId33"/>
       <w:type w:val="continuous"/>
       <w:pgSz w:w="12240" w:h="15840" w:code="1"/>
       <w:pgMar w:top="1008" w:right="936" w:bottom="1008" w:left="936" w:header="432" w:footer="432" w:gutter="0"/>
@@ -6833,7 +6997,7 @@
 </file>
 
 <file path=customXml/itemProps1.xml><?xml version="1.0" encoding="utf-8"?>
-<ds:datastoreItem xmlns:ds="http://schemas.openxmlformats.org/officeDocument/2006/customXml" ds:itemID="{804CC3AC-D3B5-41A8-8CA0-8F26E98C3274}">
+<ds:datastoreItem xmlns:ds="http://schemas.openxmlformats.org/officeDocument/2006/customXml" ds:itemID="{70BB0966-0601-4271-AEC6-7EAC7D1B669A}">
   <ds:schemaRefs>
     <ds:schemaRef ds:uri="http://schemas.openxmlformats.org/officeDocument/2006/bibliography"/>
   </ds:schemaRefs>
